--- a/SP1 Book Sample.docx
+++ b/SP1 Book Sample.docx
@@ -1,6 +1,6 @@
 
 <file path=word/document.xml><?xml version="1.0" encoding="utf-8"?>
-<w:document xmlns:wpc="http://schemas.microsoft.com/office/word/2010/wordprocessingCanvas" xmlns:cx="http://schemas.microsoft.com/office/drawing/2014/chartex" xmlns:cx1="http://schemas.microsoft.com/office/drawing/2015/9/8/chartex" xmlns:cx2="http://schemas.microsoft.com/office/drawing/2015/10/21/chartex" xmlns:cx3="http://schemas.microsoft.com/office/drawing/2016/5/9/chartex" xmlns:cx4="http://schemas.microsoft.com/office/drawing/2016/5/10/chartex" xmlns:cx5="http://schemas.microsoft.com/office/drawing/2016/5/11/chartex" xmlns:cx6="http://schemas.microsoft.com/office/drawing/2016/5/12/chartex" xmlns:cx7="http://schemas.microsoft.com/office/drawing/2016/5/13/chartex" xmlns:cx8="http://schemas.microsoft.com/office/drawing/2016/5/14/chartex" xmlns:mc="http://schemas.openxmlformats.org/markup-compatibility/2006" xmlns:aink="http://schemas.microsoft.com/office/drawing/2016/ink" xmlns:am3d="http://schemas.microsoft.com/office/drawing/2017/model3d" xmlns:o="urn:schemas-microsoft-com:office:office" xmlns:r="http://schemas.openxmlformats.org/officeDocument/2006/relationships" xmlns:m="http://schemas.openxmlformats.org/officeDocument/2006/math" xmlns:v="urn:schemas-microsoft-com:vml" xmlns:wp14="http://schemas.microsoft.com/office/word/2010/wordprocessingDrawing" xmlns:wp="http://schemas.openxmlformats.org/drawingml/2006/wordprocessingDrawing" xmlns:w10="urn:schemas-microsoft-com:office:word" xmlns:w="http://schemas.openxmlformats.org/wordprocessingml/2006/main" xmlns:w14="http://schemas.microsoft.com/office/word/2010/wordml" xmlns:w15="http://schemas.microsoft.com/office/word/2012/wordml" xmlns:w16cex="http://schemas.microsoft.com/office/word/2018/wordml/cex" xmlns:w16cid="http://schemas.microsoft.com/office/word/2016/wordml/cid" xmlns:w16="http://schemas.microsoft.com/office/word/2018/wordml" xmlns:w16se="http://schemas.microsoft.com/office/word/2015/wordml/symex" xmlns:wpg="http://schemas.microsoft.com/office/word/2010/wordprocessingGroup" xmlns:wpi="http://schemas.microsoft.com/office/word/2010/wordprocessingInk" xmlns:wne="http://schemas.microsoft.com/office/word/2006/wordml" xmlns:wps="http://schemas.microsoft.com/office/word/2010/wordprocessingShape" mc:Ignorable="w14 w15 w16se w16cid w16 w16cex wp14">
+<w:document xmlns:wpc="http://schemas.microsoft.com/office/word/2010/wordprocessingCanvas" xmlns:cx="http://schemas.microsoft.com/office/drawing/2014/chartex" xmlns:cx1="http://schemas.microsoft.com/office/drawing/2015/9/8/chartex" xmlns:mc="http://schemas.openxmlformats.org/markup-compatibility/2006" xmlns:o="urn:schemas-microsoft-com:office:office" xmlns:r="http://schemas.openxmlformats.org/officeDocument/2006/relationships" xmlns:m="http://schemas.openxmlformats.org/officeDocument/2006/math" xmlns:v="urn:schemas-microsoft-com:vml" xmlns:wp14="http://schemas.microsoft.com/office/word/2010/wordprocessingDrawing" xmlns:wp="http://schemas.openxmlformats.org/drawingml/2006/wordprocessingDrawing" xmlns:w10="urn:schemas-microsoft-com:office:word" xmlns:w="http://schemas.openxmlformats.org/wordprocessingml/2006/main" xmlns:w14="http://schemas.microsoft.com/office/word/2010/wordml" xmlns:w15="http://schemas.microsoft.com/office/word/2012/wordml" xmlns:w16se="http://schemas.microsoft.com/office/word/2015/wordml/symex" xmlns:wpg="http://schemas.microsoft.com/office/word/2010/wordprocessingGroup" xmlns:wpi="http://schemas.microsoft.com/office/word/2010/wordprocessingInk" xmlns:wne="http://schemas.microsoft.com/office/word/2006/wordml" xmlns:wps="http://schemas.microsoft.com/office/word/2010/wordprocessingShape" mc:Ignorable="w14 w15 w16se wp14">
   <w:body>
     <w:p>
       <w:pPr>
@@ -53,7 +53,7 @@
                     </pic:cNvPicPr>
                   </pic:nvPicPr>
                   <pic:blipFill>
-                    <a:blip r:embed="rId8">
+                    <a:blip r:embed="rId11">
                       <a:extLst>
                         <a:ext uri="{28A0092B-C50C-407E-A947-70E740481C1C}">
                           <a14:useLocalDpi xmlns:a14="http://schemas.microsoft.com/office/drawing/2010/main" val="0"/>
@@ -16664,7 +16664,7 @@
                     <pic:cNvPicPr/>
                   </pic:nvPicPr>
                   <pic:blipFill>
-                    <a:blip r:embed="rId9"/>
+                    <a:blip r:embed="rId12"/>
                     <a:stretch>
                       <a:fillRect/>
                     </a:stretch>
@@ -18699,7 +18699,7 @@
                     </pic:cNvPicPr>
                   </pic:nvPicPr>
                   <pic:blipFill>
-                    <a:blip r:embed="rId10">
+                    <a:blip r:embed="rId13">
                       <a:extLst>
                         <a:ext uri="{28A0092B-C50C-407E-A947-70E740481C1C}">
                           <a14:useLocalDpi xmlns:a14="http://schemas.microsoft.com/office/drawing/2010/main" val="0"/>
@@ -25317,6 +25317,11 @@
       <w:r>
         <w:t>frame mention in this documen</w:t>
       </w:r>
+      <w:r>
+        <w:t>t</w:t>
+      </w:r>
+      <w:bookmarkStart w:id="73" w:name="_GoBack"/>
+      <w:bookmarkEnd w:id="73"/>
     </w:p>
     <w:p>
       <w:pPr>
@@ -25403,7 +25408,7 @@
           <w:szCs w:val="32"/>
         </w:rPr>
       </w:pPr>
-      <w:bookmarkStart w:id="73" w:name="_Toc64269135"/>
+      <w:bookmarkStart w:id="74" w:name="_Toc64269135"/>
       <w:r>
         <w:rPr>
           <w:sz w:val="32"/>
@@ -25412,7 +25417,7 @@
         <w:lastRenderedPageBreak/>
         <w:t>Chapter-3: Diagram</w:t>
       </w:r>
-      <w:bookmarkEnd w:id="73"/>
+      <w:bookmarkEnd w:id="74"/>
     </w:p>
     <w:p/>
     <w:p/>
@@ -25426,7 +25431,7 @@
           <w:szCs w:val="26"/>
         </w:rPr>
       </w:pPr>
-      <w:bookmarkStart w:id="74" w:name="_Toc64269136"/>
+      <w:bookmarkStart w:id="75" w:name="_Toc64269136"/>
       <w:r>
         <w:rPr>
           <w:rFonts w:ascii="Helvetica" w:hAnsi="Helvetica" w:cs="Helvetica"/>
@@ -25436,7 +25441,7 @@
         </w:rPr>
         <w:t>3.1 Use Case Diagram</w:t>
       </w:r>
-      <w:bookmarkEnd w:id="74"/>
+      <w:bookmarkEnd w:id="75"/>
     </w:p>
     <w:p/>
     <w:p>
@@ -25448,7 +25453,7 @@
           <w:szCs w:val="26"/>
         </w:rPr>
       </w:pPr>
-      <w:bookmarkStart w:id="75" w:name="_Toc64269137"/>
+      <w:bookmarkStart w:id="76" w:name="_Toc64269137"/>
       <w:r>
         <w:rPr>
           <w:rFonts w:ascii="Helvetica" w:hAnsi="Helvetica" w:cs="Helvetica"/>
@@ -25458,7 +25463,7 @@
         </w:rPr>
         <w:t>3.1.1. Admin Functionality:</w:t>
       </w:r>
-      <w:bookmarkEnd w:id="75"/>
+      <w:bookmarkEnd w:id="76"/>
       <w:r>
         <w:rPr>
           <w:rFonts w:ascii="Helvetica" w:hAnsi="Helvetica" w:cs="Helvetica"/>
@@ -25496,7 +25501,7 @@
                     </pic:cNvPicPr>
                   </pic:nvPicPr>
                   <pic:blipFill>
-                    <a:blip r:embed="rId11">
+                    <a:blip r:embed="rId14">
                       <a:extLst>
                         <a:ext uri="{28A0092B-C50C-407E-A947-70E740481C1C}">
                           <a14:useLocalDpi xmlns:a14="http://schemas.microsoft.com/office/drawing/2010/main" val="0"/>
@@ -25669,7 +25674,7 @@
           <w:szCs w:val="26"/>
         </w:rPr>
       </w:pPr>
-      <w:bookmarkStart w:id="76" w:name="_Toc64269138"/>
+      <w:bookmarkStart w:id="77" w:name="_Toc64269138"/>
       <w:r>
         <w:rPr>
           <w:rFonts w:ascii="Helvetica" w:hAnsi="Helvetica" w:cs="Helvetica"/>
@@ -25679,7 +25684,7 @@
         </w:rPr>
         <w:t>3.1.2. Staff Functionality:</w:t>
       </w:r>
-      <w:bookmarkEnd w:id="76"/>
+      <w:bookmarkEnd w:id="77"/>
       <w:r>
         <w:rPr>
           <w:rFonts w:ascii="Helvetica" w:hAnsi="Helvetica" w:cs="Helvetica"/>
@@ -25725,7 +25730,7 @@
                     </pic:cNvPicPr>
                   </pic:nvPicPr>
                   <pic:blipFill>
-                    <a:blip r:embed="rId12">
+                    <a:blip r:embed="rId15">
                       <a:extLst>
                         <a:ext uri="{28A0092B-C50C-407E-A947-70E740481C1C}">
                           <a14:useLocalDpi xmlns:a14="http://schemas.microsoft.com/office/drawing/2010/main" val="0"/>
@@ -25892,7 +25897,7 @@
           <w:szCs w:val="26"/>
         </w:rPr>
       </w:pPr>
-      <w:bookmarkStart w:id="77" w:name="_Toc64269139"/>
+      <w:bookmarkStart w:id="78" w:name="_Toc64269139"/>
       <w:r>
         <w:rPr>
           <w:rFonts w:ascii="Helvetica" w:hAnsi="Helvetica" w:cs="Helvetica"/>
@@ -25918,7 +25923,7 @@
         </w:rPr>
         <w:t>Unregistered User:</w:t>
       </w:r>
-      <w:bookmarkEnd w:id="77"/>
+      <w:bookmarkEnd w:id="78"/>
     </w:p>
     <w:p/>
     <w:p>
@@ -25951,7 +25956,7 @@
                     </pic:cNvPicPr>
                   </pic:nvPicPr>
                   <pic:blipFill>
-                    <a:blip r:embed="rId13">
+                    <a:blip r:embed="rId16">
                       <a:extLst>
                         <a:ext uri="{28A0092B-C50C-407E-A947-70E740481C1C}">
                           <a14:useLocalDpi xmlns:a14="http://schemas.microsoft.com/office/drawing/2010/main" val="0"/>
@@ -26078,7 +26083,7 @@
           <w:szCs w:val="26"/>
         </w:rPr>
       </w:pPr>
-      <w:bookmarkStart w:id="78" w:name="_Toc64269140"/>
+      <w:bookmarkStart w:id="79" w:name="_Toc64269140"/>
       <w:r>
         <w:rPr>
           <w:rFonts w:ascii="Helvetica" w:hAnsi="Helvetica" w:cs="Helvetica"/>
@@ -26096,7 +26101,7 @@
         </w:rPr>
         <w:t xml:space="preserve">  Registered User:</w:t>
       </w:r>
-      <w:bookmarkEnd w:id="78"/>
+      <w:bookmarkEnd w:id="79"/>
     </w:p>
     <w:p/>
     <w:p>
@@ -26134,7 +26139,7 @@
                     </pic:cNvPicPr>
                   </pic:nvPicPr>
                   <pic:blipFill>
-                    <a:blip r:embed="rId14">
+                    <a:blip r:embed="rId17">
                       <a:extLst>
                         <a:ext uri="{28A0092B-C50C-407E-A947-70E740481C1C}">
                           <a14:useLocalDpi xmlns:a14="http://schemas.microsoft.com/office/drawing/2010/main" val="0"/>
@@ -26321,23 +26326,23 @@
         <w:pStyle w:val="Heading2"/>
         <w:rPr>
           <w:rFonts w:ascii="Helvetica" w:hAnsi="Helvetica" w:cs="Helvetica"/>
-          <w:color w:val="000000" w:themeColor="text1"/>
+          <w:color w:val="1E1E1E" w:themeColor="text1"/>
           <w:sz w:val="26"/>
           <w:szCs w:val="26"/>
         </w:rPr>
       </w:pPr>
-      <w:bookmarkStart w:id="79" w:name="_Toc64269141"/>
+      <w:bookmarkStart w:id="80" w:name="_Toc64269141"/>
       <w:r>
         <w:rPr>
           <w:rFonts w:ascii="Helvetica" w:hAnsi="Helvetica" w:cs="Helvetica"/>
-          <w:color w:val="000000" w:themeColor="text1"/>
+          <w:color w:val="1E1E1E" w:themeColor="text1"/>
           <w:sz w:val="26"/>
           <w:szCs w:val="26"/>
         </w:rPr>
         <w:lastRenderedPageBreak/>
         <w:t>3.2 Activity Diagram</w:t>
       </w:r>
-      <w:bookmarkEnd w:id="79"/>
+      <w:bookmarkEnd w:id="80"/>
     </w:p>
     <w:p/>
     <w:p>
@@ -26366,7 +26371,7 @@
                     </pic:cNvPicPr>
                   </pic:nvPicPr>
                   <pic:blipFill>
-                    <a:blip r:embed="rId15">
+                    <a:blip r:embed="rId18">
                       <a:extLst>
                         <a:ext uri="{28A0092B-C50C-407E-A947-70E740481C1C}">
                           <a14:useLocalDpi xmlns:a14="http://schemas.microsoft.com/office/drawing/2010/main" val="0"/>
@@ -26428,16 +26433,16 @@
         <w:pStyle w:val="Heading2"/>
         <w:rPr>
           <w:rFonts w:ascii="Helvetica" w:hAnsi="Helvetica" w:cs="Helvetica"/>
-          <w:color w:val="000000" w:themeColor="text1"/>
+          <w:color w:val="1E1E1E" w:themeColor="text1"/>
           <w:sz w:val="26"/>
           <w:szCs w:val="26"/>
         </w:rPr>
       </w:pPr>
-      <w:bookmarkStart w:id="80" w:name="_Toc64269142"/>
+      <w:bookmarkStart w:id="81" w:name="_Toc64269142"/>
       <w:r>
         <w:rPr>
           <w:rFonts w:ascii="Helvetica" w:hAnsi="Helvetica" w:cs="Helvetica"/>
-          <w:color w:val="000000" w:themeColor="text1"/>
+          <w:color w:val="1E1E1E" w:themeColor="text1"/>
           <w:sz w:val="26"/>
           <w:szCs w:val="26"/>
         </w:rPr>
@@ -26447,7 +26452,7 @@
       <w:r>
         <w:rPr>
           <w:rFonts w:ascii="Helvetica" w:hAnsi="Helvetica" w:cs="Helvetica"/>
-          <w:color w:val="000000" w:themeColor="text1"/>
+          <w:color w:val="1E1E1E" w:themeColor="text1"/>
           <w:sz w:val="26"/>
           <w:szCs w:val="26"/>
         </w:rPr>
@@ -26456,7 +26461,7 @@
       <w:r>
         <w:rPr>
           <w:rFonts w:ascii="Helvetica" w:hAnsi="Helvetica" w:cs="Helvetica"/>
-          <w:color w:val="000000" w:themeColor="text1"/>
+          <w:color w:val="1E1E1E" w:themeColor="text1"/>
           <w:sz w:val="26"/>
           <w:szCs w:val="26"/>
         </w:rPr>
@@ -26465,13 +26470,13 @@
       <w:r>
         <w:rPr>
           <w:rFonts w:ascii="Helvetica" w:hAnsi="Helvetica" w:cs="Helvetica"/>
-          <w:color w:val="000000" w:themeColor="text1"/>
+          <w:color w:val="1E1E1E" w:themeColor="text1"/>
           <w:sz w:val="26"/>
           <w:szCs w:val="26"/>
         </w:rPr>
         <w:t>Prototype</w:t>
       </w:r>
-      <w:bookmarkEnd w:id="80"/>
+      <w:bookmarkEnd w:id="81"/>
     </w:p>
     <w:p/>
     <w:p>
@@ -26498,7 +26503,7 @@
                     <pic:cNvPicPr/>
                   </pic:nvPicPr>
                   <pic:blipFill>
-                    <a:blip r:embed="rId16">
+                    <a:blip r:embed="rId19">
                       <a:extLst>
                         <a:ext uri="{28A0092B-C50C-407E-A947-70E740481C1C}">
                           <a14:useLocalDpi xmlns:a14="http://schemas.microsoft.com/office/drawing/2010/main" val="0"/>
@@ -26563,7 +26568,7 @@
                     <pic:cNvPicPr/>
                   </pic:nvPicPr>
                   <pic:blipFill>
-                    <a:blip r:embed="rId17">
+                    <a:blip r:embed="rId20">
                       <a:extLst>
                         <a:ext uri="{28A0092B-C50C-407E-A947-70E740481C1C}">
                           <a14:useLocalDpi xmlns:a14="http://schemas.microsoft.com/office/drawing/2010/main" val="0"/>
@@ -26622,7 +26627,7 @@
                     <pic:cNvPicPr/>
                   </pic:nvPicPr>
                   <pic:blipFill>
-                    <a:blip r:embed="rId18">
+                    <a:blip r:embed="rId21">
                       <a:extLst>
                         <a:ext uri="{28A0092B-C50C-407E-A947-70E740481C1C}">
                           <a14:useLocalDpi xmlns:a14="http://schemas.microsoft.com/office/drawing/2010/main" val="0"/>
@@ -26679,7 +26684,7 @@
                     <pic:cNvPicPr/>
                   </pic:nvPicPr>
                   <pic:blipFill>
-                    <a:blip r:embed="rId19"/>
+                    <a:blip r:embed="rId22"/>
                     <a:stretch>
                       <a:fillRect/>
                     </a:stretch>
@@ -26737,7 +26742,7 @@
                     <pic:cNvPicPr/>
                   </pic:nvPicPr>
                   <pic:blipFill>
-                    <a:blip r:embed="rId20">
+                    <a:blip r:embed="rId23">
                       <a:extLst>
                         <a:ext uri="{28A0092B-C50C-407E-A947-70E740481C1C}">
                           <a14:useLocalDpi xmlns:a14="http://schemas.microsoft.com/office/drawing/2010/main" val="0"/>
@@ -26797,7 +26802,7 @@
                     <pic:cNvPicPr/>
                   </pic:nvPicPr>
                   <pic:blipFill>
-                    <a:blip r:embed="rId21">
+                    <a:blip r:embed="rId24">
                       <a:extLst>
                         <a:ext uri="{28A0092B-C50C-407E-A947-70E740481C1C}">
                           <a14:useLocalDpi xmlns:a14="http://schemas.microsoft.com/office/drawing/2010/main" val="0"/>
@@ -26950,7 +26955,7 @@
           <w:szCs w:val="32"/>
         </w:rPr>
       </w:pPr>
-      <w:bookmarkStart w:id="81" w:name="_Toc64269143"/>
+      <w:bookmarkStart w:id="82" w:name="_Toc64269143"/>
       <w:r>
         <w:rPr>
           <w:sz w:val="32"/>
@@ -26959,7 +26964,7 @@
         <w:lastRenderedPageBreak/>
         <w:t>Chapter-4: Software Project Management Plan</w:t>
       </w:r>
-      <w:bookmarkEnd w:id="81"/>
+      <w:bookmarkEnd w:id="82"/>
     </w:p>
     <w:p>
       <w:pPr>
@@ -26983,9 +26988,9 @@
           <w:szCs w:val="26"/>
         </w:rPr>
       </w:pPr>
-      <w:bookmarkStart w:id="82" w:name="_Toc310882596"/>
-      <w:bookmarkStart w:id="83" w:name="_Toc310885544"/>
-      <w:bookmarkStart w:id="84" w:name="_Toc64269144"/>
+      <w:bookmarkStart w:id="83" w:name="_Toc310882596"/>
+      <w:bookmarkStart w:id="84" w:name="_Toc310885544"/>
+      <w:bookmarkStart w:id="85" w:name="_Toc64269144"/>
       <w:r>
         <w:rPr>
           <w:sz w:val="26"/>
@@ -26993,7 +26998,7 @@
         </w:rPr>
         <w:t xml:space="preserve">4.1 </w:t>
       </w:r>
-      <w:bookmarkStart w:id="85" w:name="TOC218555165"/>
+      <w:bookmarkStart w:id="86" w:name="TOC218555165"/>
       <w:r>
         <w:rPr>
           <w:color w:val="auto"/>
@@ -27002,10 +27007,10 @@
         </w:rPr>
         <w:t>Document History and Distribution</w:t>
       </w:r>
-      <w:bookmarkEnd w:id="82"/>
       <w:bookmarkEnd w:id="83"/>
       <w:bookmarkEnd w:id="84"/>
       <w:bookmarkEnd w:id="85"/>
+      <w:bookmarkEnd w:id="86"/>
       <w:r>
         <w:rPr>
           <w:sz w:val="26"/>
@@ -27050,8 +27055,8 @@
           <w:lang w:bidi="bn-BD"/>
         </w:rPr>
       </w:pPr>
-      <w:bookmarkStart w:id="86" w:name="_Toc310885545"/>
-      <w:bookmarkStart w:id="87" w:name="_Toc64269145"/>
+      <w:bookmarkStart w:id="87" w:name="_Toc310885545"/>
+      <w:bookmarkStart w:id="88" w:name="_Toc64269145"/>
       <w:r>
         <w:rPr>
           <w:sz w:val="26"/>
@@ -27059,8 +27064,8 @@
         </w:rPr>
         <w:t>4.1.1 Revision History</w:t>
       </w:r>
-      <w:bookmarkEnd w:id="86"/>
       <w:bookmarkEnd w:id="87"/>
+      <w:bookmarkEnd w:id="88"/>
     </w:p>
     <w:p>
       <w:pPr>
@@ -27667,8 +27672,8 @@
           <w:szCs w:val="26"/>
         </w:rPr>
       </w:pPr>
-      <w:bookmarkStart w:id="88" w:name="_Toc310885546"/>
-      <w:bookmarkStart w:id="89" w:name="_Toc64269146"/>
+      <w:bookmarkStart w:id="89" w:name="_Toc310885546"/>
+      <w:bookmarkStart w:id="90" w:name="_Toc64269146"/>
       <w:r>
         <w:rPr>
           <w:sz w:val="26"/>
@@ -27676,8 +27681,8 @@
         </w:rPr>
         <w:t>4.1.2 Distribution</w:t>
       </w:r>
-      <w:bookmarkEnd w:id="88"/>
       <w:bookmarkEnd w:id="89"/>
+      <w:bookmarkEnd w:id="90"/>
     </w:p>
     <w:p>
       <w:pPr>
@@ -28118,7 +28123,7 @@
           <w:szCs w:val="26"/>
         </w:rPr>
       </w:pPr>
-      <w:bookmarkStart w:id="90" w:name="_Toc64269147"/>
+      <w:bookmarkStart w:id="91" w:name="_Toc64269147"/>
       <w:r>
         <w:rPr>
           <w:sz w:val="26"/>
@@ -28134,7 +28139,7 @@
         </w:rPr>
         <w:t>Overview</w:t>
       </w:r>
-      <w:bookmarkEnd w:id="90"/>
+      <w:bookmarkEnd w:id="91"/>
     </w:p>
     <w:p>
       <w:pPr>
@@ -28164,7 +28169,7 @@
           <w:szCs w:val="26"/>
         </w:rPr>
       </w:pPr>
-      <w:bookmarkStart w:id="91" w:name="_Toc64269148"/>
+      <w:bookmarkStart w:id="92" w:name="_Toc64269148"/>
       <w:r>
         <w:rPr>
           <w:sz w:val="26"/>
@@ -28172,7 +28177,7 @@
         </w:rPr>
         <w:t xml:space="preserve">4.2.1 </w:t>
       </w:r>
-      <w:bookmarkStart w:id="92" w:name="TOC218555166"/>
+      <w:bookmarkStart w:id="93" w:name="TOC218555166"/>
       <w:r>
         <w:rPr>
           <w:sz w:val="26"/>
@@ -28180,7 +28185,7 @@
         </w:rPr>
         <w:t>Purpose, Objectives</w:t>
       </w:r>
-      <w:bookmarkEnd w:id="92"/>
+      <w:bookmarkEnd w:id="93"/>
       <w:r>
         <w:rPr>
           <w:sz w:val="26"/>
@@ -28188,7 +28193,7 @@
         </w:rPr>
         <w:t xml:space="preserve"> and Project Scope</w:t>
       </w:r>
-      <w:bookmarkEnd w:id="91"/>
+      <w:bookmarkEnd w:id="92"/>
     </w:p>
     <w:p>
       <w:pPr>
@@ -28225,9 +28230,9 @@
           <w:szCs w:val="26"/>
         </w:rPr>
       </w:pPr>
-      <w:bookmarkStart w:id="93" w:name="_Toc310882598"/>
-      <w:bookmarkStart w:id="94" w:name="_Toc310885548"/>
-      <w:bookmarkStart w:id="95" w:name="_Toc64269149"/>
+      <w:bookmarkStart w:id="94" w:name="_Toc310882598"/>
+      <w:bookmarkStart w:id="95" w:name="_Toc310885548"/>
+      <w:bookmarkStart w:id="96" w:name="_Toc64269149"/>
       <w:r>
         <w:rPr>
           <w:sz w:val="26"/>
@@ -28235,7 +28240,7 @@
         </w:rPr>
         <w:t xml:space="preserve">4.2.2 </w:t>
       </w:r>
-      <w:bookmarkStart w:id="96" w:name="TOC218555167"/>
+      <w:bookmarkStart w:id="97" w:name="TOC218555167"/>
       <w:r>
         <w:rPr>
           <w:sz w:val="26"/>
@@ -28243,10 +28248,10 @@
         </w:rPr>
         <w:t>Project Scope</w:t>
       </w:r>
-      <w:bookmarkEnd w:id="93"/>
       <w:bookmarkEnd w:id="94"/>
       <w:bookmarkEnd w:id="95"/>
       <w:bookmarkEnd w:id="96"/>
+      <w:bookmarkEnd w:id="97"/>
     </w:p>
     <w:p>
       <w:pPr>
@@ -28331,9 +28336,9 @@
           <w:szCs w:val="26"/>
         </w:rPr>
       </w:pPr>
-      <w:bookmarkStart w:id="97" w:name="_Toc310882599"/>
-      <w:bookmarkStart w:id="98" w:name="_Toc310885549"/>
-      <w:bookmarkStart w:id="99" w:name="_Toc64269150"/>
+      <w:bookmarkStart w:id="98" w:name="_Toc310882599"/>
+      <w:bookmarkStart w:id="99" w:name="_Toc310885549"/>
+      <w:bookmarkStart w:id="100" w:name="_Toc64269150"/>
       <w:r>
         <w:rPr>
           <w:sz w:val="26"/>
@@ -28341,7 +28346,7 @@
         </w:rPr>
         <w:t xml:space="preserve">4.2.3 </w:t>
       </w:r>
-      <w:bookmarkStart w:id="100" w:name="TOC218555168"/>
+      <w:bookmarkStart w:id="101" w:name="TOC218555168"/>
       <w:r>
         <w:rPr>
           <w:sz w:val="26"/>
@@ -28349,10 +28354,10 @@
         </w:rPr>
         <w:t>Assumptions and Constraints</w:t>
       </w:r>
-      <w:bookmarkEnd w:id="97"/>
       <w:bookmarkEnd w:id="98"/>
       <w:bookmarkEnd w:id="99"/>
       <w:bookmarkEnd w:id="100"/>
+      <w:bookmarkEnd w:id="101"/>
     </w:p>
     <w:p>
       <w:pPr>
@@ -28425,9 +28430,9 @@
           <w:szCs w:val="26"/>
         </w:rPr>
       </w:pPr>
-      <w:bookmarkStart w:id="101" w:name="_Toc310882600"/>
-      <w:bookmarkStart w:id="102" w:name="_Toc310885550"/>
-      <w:bookmarkStart w:id="103" w:name="_Toc64269151"/>
+      <w:bookmarkStart w:id="102" w:name="_Toc310882600"/>
+      <w:bookmarkStart w:id="103" w:name="_Toc310885550"/>
+      <w:bookmarkStart w:id="104" w:name="_Toc64269151"/>
       <w:r>
         <w:rPr>
           <w:sz w:val="26"/>
@@ -28435,7 +28440,7 @@
         </w:rPr>
         <w:t xml:space="preserve">4.3 </w:t>
       </w:r>
-      <w:bookmarkStart w:id="104" w:name="TOC218555169"/>
+      <w:bookmarkStart w:id="105" w:name="TOC218555169"/>
       <w:r>
         <w:rPr>
           <w:sz w:val="26"/>
@@ -28443,10 +28448,10 @@
         </w:rPr>
         <w:t>Project Deliverables</w:t>
       </w:r>
-      <w:bookmarkEnd w:id="101"/>
       <w:bookmarkEnd w:id="102"/>
       <w:bookmarkEnd w:id="103"/>
       <w:bookmarkEnd w:id="104"/>
+      <w:bookmarkEnd w:id="105"/>
     </w:p>
     <w:p/>
     <w:p>
@@ -28460,20 +28465,20 @@
       <w:pPr>
         <w:pStyle w:val="Heading2"/>
       </w:pPr>
-      <w:bookmarkStart w:id="105" w:name="_Toc310882601"/>
-      <w:bookmarkStart w:id="106" w:name="_Toc310885551"/>
-      <w:bookmarkStart w:id="107" w:name="_Toc64269152"/>
+      <w:bookmarkStart w:id="106" w:name="_Toc310882601"/>
+      <w:bookmarkStart w:id="107" w:name="_Toc310885551"/>
+      <w:bookmarkStart w:id="108" w:name="_Toc64269152"/>
       <w:r>
         <w:t xml:space="preserve">4.3.1 </w:t>
       </w:r>
-      <w:bookmarkStart w:id="108" w:name="TOC218555170"/>
+      <w:bookmarkStart w:id="109" w:name="TOC218555170"/>
       <w:r>
         <w:t>The list of project deliverables is:</w:t>
       </w:r>
-      <w:bookmarkEnd w:id="105"/>
       <w:bookmarkEnd w:id="106"/>
       <w:bookmarkEnd w:id="107"/>
       <w:bookmarkEnd w:id="108"/>
+      <w:bookmarkEnd w:id="109"/>
     </w:p>
     <w:p/>
     <w:p>
@@ -28631,9 +28636,9 @@
           <w:szCs w:val="26"/>
         </w:rPr>
       </w:pPr>
-      <w:bookmarkStart w:id="109" w:name="_Toc310882602"/>
-      <w:bookmarkStart w:id="110" w:name="_Toc310885552"/>
-      <w:bookmarkStart w:id="111" w:name="_Toc64269153"/>
+      <w:bookmarkStart w:id="110" w:name="_Toc310882602"/>
+      <w:bookmarkStart w:id="111" w:name="_Toc310885552"/>
+      <w:bookmarkStart w:id="112" w:name="_Toc64269153"/>
       <w:r>
         <w:rPr>
           <w:sz w:val="26"/>
@@ -28642,7 +28647,7 @@
         <w:lastRenderedPageBreak/>
         <w:t xml:space="preserve">4.3.2 </w:t>
       </w:r>
-      <w:bookmarkStart w:id="112" w:name="TOC218555171"/>
+      <w:bookmarkStart w:id="113" w:name="TOC218555171"/>
       <w:r>
         <w:rPr>
           <w:sz w:val="26"/>
@@ -28650,10 +28655,10 @@
         </w:rPr>
         <w:t>Schedule and Budget Summary</w:t>
       </w:r>
-      <w:bookmarkEnd w:id="109"/>
       <w:bookmarkEnd w:id="110"/>
       <w:bookmarkEnd w:id="111"/>
       <w:bookmarkEnd w:id="112"/>
+      <w:bookmarkEnd w:id="113"/>
     </w:p>
     <w:p>
       <w:pPr>
@@ -29591,9 +29596,9 @@
           <w:szCs w:val="26"/>
         </w:rPr>
       </w:pPr>
-      <w:bookmarkStart w:id="113" w:name="_Toc310882603"/>
-      <w:bookmarkStart w:id="114" w:name="_Toc310885553"/>
-      <w:bookmarkStart w:id="115" w:name="_Toc64269154"/>
+      <w:bookmarkStart w:id="114" w:name="_Toc310882603"/>
+      <w:bookmarkStart w:id="115" w:name="_Toc310885553"/>
+      <w:bookmarkStart w:id="116" w:name="_Toc64269154"/>
       <w:r>
         <w:rPr>
           <w:sz w:val="26"/>
@@ -29601,7 +29606,7 @@
         </w:rPr>
         <w:t xml:space="preserve">4.4 </w:t>
       </w:r>
-      <w:bookmarkStart w:id="116" w:name="TOC218555172"/>
+      <w:bookmarkStart w:id="117" w:name="TOC218555172"/>
       <w:r>
         <w:rPr>
           <w:sz w:val="26"/>
@@ -29609,7 +29614,7 @@
         </w:rPr>
         <w:t>Evolution of the Software Project Management P</w:t>
       </w:r>
-      <w:bookmarkEnd w:id="116"/>
+      <w:bookmarkEnd w:id="117"/>
       <w:r>
         <w:rPr>
           <w:sz w:val="26"/>
@@ -29617,9 +29622,9 @@
         </w:rPr>
         <w:t>lan</w:t>
       </w:r>
-      <w:bookmarkEnd w:id="113"/>
       <w:bookmarkEnd w:id="114"/>
       <w:bookmarkEnd w:id="115"/>
+      <w:bookmarkEnd w:id="116"/>
     </w:p>
     <w:p>
       <w:pPr>
@@ -29675,8 +29680,8 @@
           <w:szCs w:val="26"/>
         </w:rPr>
       </w:pPr>
-      <w:bookmarkStart w:id="117" w:name="_Toc310885554"/>
-      <w:bookmarkStart w:id="118" w:name="_Toc64269155"/>
+      <w:bookmarkStart w:id="118" w:name="_Toc310885554"/>
+      <w:bookmarkStart w:id="119" w:name="_Toc64269155"/>
       <w:r>
         <w:rPr>
           <w:sz w:val="26"/>
@@ -29684,7 +29689,7 @@
         </w:rPr>
         <w:t xml:space="preserve">4.4.1 </w:t>
       </w:r>
-      <w:bookmarkStart w:id="119" w:name="TOC242106605"/>
+      <w:bookmarkStart w:id="120" w:name="TOC242106605"/>
       <w:r>
         <w:rPr>
           <w:sz w:val="26"/>
@@ -29692,9 +29697,9 @@
         </w:rPr>
         <w:t>Definitions</w:t>
       </w:r>
-      <w:bookmarkEnd w:id="117"/>
       <w:bookmarkEnd w:id="118"/>
       <w:bookmarkEnd w:id="119"/>
+      <w:bookmarkEnd w:id="120"/>
     </w:p>
     <w:p>
       <w:pPr>
@@ -30262,9 +30267,9 @@
           <w:szCs w:val="26"/>
         </w:rPr>
       </w:pPr>
-      <w:bookmarkStart w:id="120" w:name="_Toc310882604"/>
-      <w:bookmarkStart w:id="121" w:name="_Toc310885555"/>
-      <w:bookmarkStart w:id="122" w:name="_Toc64269156"/>
+      <w:bookmarkStart w:id="121" w:name="_Toc310882604"/>
+      <w:bookmarkStart w:id="122" w:name="_Toc310885555"/>
+      <w:bookmarkStart w:id="123" w:name="_Toc64269156"/>
       <w:r>
         <w:rPr>
           <w:sz w:val="26"/>
@@ -30272,7 +30277,7 @@
         </w:rPr>
         <w:t xml:space="preserve">4.5 </w:t>
       </w:r>
-      <w:bookmarkStart w:id="123" w:name="TOC218555173"/>
+      <w:bookmarkStart w:id="124" w:name="TOC218555173"/>
       <w:r>
         <w:rPr>
           <w:sz w:val="26"/>
@@ -30280,10 +30285,10 @@
         </w:rPr>
         <w:t>Project Organization</w:t>
       </w:r>
-      <w:bookmarkEnd w:id="120"/>
       <w:bookmarkEnd w:id="121"/>
       <w:bookmarkEnd w:id="122"/>
       <w:bookmarkEnd w:id="123"/>
+      <w:bookmarkEnd w:id="124"/>
     </w:p>
     <w:p>
       <w:pPr>
@@ -30296,8 +30301,8 @@
       <w:pPr>
         <w:spacing w:after="200" w:line="276" w:lineRule="auto"/>
       </w:pPr>
-      <w:bookmarkStart w:id="124" w:name="TOC242106607"/>
-      <w:bookmarkEnd w:id="124"/>
+      <w:bookmarkStart w:id="125" w:name="TOC242106607"/>
+      <w:bookmarkEnd w:id="125"/>
       <w:r>
         <w:t xml:space="preserve">         Project organization depends on three major Structures</w:t>
       </w:r>
@@ -30315,8 +30320,8 @@
           <w:szCs w:val="26"/>
         </w:rPr>
       </w:pPr>
-      <w:bookmarkStart w:id="125" w:name="_Toc310885556"/>
-      <w:bookmarkStart w:id="126" w:name="_Toc64269157"/>
+      <w:bookmarkStart w:id="126" w:name="_Toc310885556"/>
+      <w:bookmarkStart w:id="127" w:name="_Toc64269157"/>
       <w:r>
         <w:rPr>
           <w:sz w:val="26"/>
@@ -30324,8 +30329,8 @@
         </w:rPr>
         <w:t>4.5.1 External Interfaces</w:t>
       </w:r>
-      <w:bookmarkEnd w:id="125"/>
       <w:bookmarkEnd w:id="126"/>
+      <w:bookmarkEnd w:id="127"/>
     </w:p>
     <w:p>
       <w:pPr>
@@ -30359,9 +30364,9 @@
           <w:szCs w:val="26"/>
         </w:rPr>
       </w:pPr>
-      <w:bookmarkStart w:id="127" w:name="_Toc310885557"/>
-      <w:bookmarkStart w:id="128" w:name="_Toc310882607"/>
-      <w:bookmarkStart w:id="129" w:name="_Toc64269158"/>
+      <w:bookmarkStart w:id="128" w:name="_Toc310885557"/>
+      <w:bookmarkStart w:id="129" w:name="_Toc310882607"/>
+      <w:bookmarkStart w:id="130" w:name="_Toc64269158"/>
       <w:r>
         <w:rPr>
           <w:sz w:val="26"/>
@@ -30369,7 +30374,7 @@
         </w:rPr>
         <w:t>4.5.2</w:t>
       </w:r>
-      <w:bookmarkStart w:id="130" w:name="TOC242106610"/>
+      <w:bookmarkStart w:id="131" w:name="TOC242106610"/>
       <w:r>
         <w:rPr>
           <w:sz w:val="26"/>
@@ -30377,8 +30382,8 @@
         </w:rPr>
         <w:t xml:space="preserve"> </w:t>
       </w:r>
-      <w:bookmarkStart w:id="131" w:name="TOC218555176"/>
-      <w:bookmarkEnd w:id="130"/>
+      <w:bookmarkStart w:id="132" w:name="TOC218555176"/>
+      <w:bookmarkEnd w:id="131"/>
       <w:r>
         <w:rPr>
           <w:sz w:val="26"/>
@@ -30386,7 +30391,7 @@
         </w:rPr>
         <w:t xml:space="preserve">Internal </w:t>
       </w:r>
-      <w:bookmarkEnd w:id="131"/>
+      <w:bookmarkEnd w:id="132"/>
       <w:r>
         <w:rPr>
           <w:sz w:val="26"/>
@@ -30394,9 +30399,9 @@
         </w:rPr>
         <w:t>Structure</w:t>
       </w:r>
-      <w:bookmarkEnd w:id="127"/>
       <w:bookmarkEnd w:id="128"/>
       <w:bookmarkEnd w:id="129"/>
+      <w:bookmarkEnd w:id="130"/>
     </w:p>
     <w:p>
       <w:pPr>
@@ -30457,9 +30462,9 @@
           <w:szCs w:val="26"/>
         </w:rPr>
       </w:pPr>
-      <w:bookmarkStart w:id="132" w:name="_Toc310882608"/>
-      <w:bookmarkStart w:id="133" w:name="_Toc310885558"/>
-      <w:bookmarkStart w:id="134" w:name="_Toc64269159"/>
+      <w:bookmarkStart w:id="133" w:name="_Toc310882608"/>
+      <w:bookmarkStart w:id="134" w:name="_Toc310885558"/>
+      <w:bookmarkStart w:id="135" w:name="_Toc64269159"/>
       <w:r>
         <w:rPr>
           <w:sz w:val="26"/>
@@ -30467,7 +30472,7 @@
         </w:rPr>
         <w:t xml:space="preserve">4.5.3 </w:t>
       </w:r>
-      <w:bookmarkStart w:id="135" w:name="TOC218555177"/>
+      <w:bookmarkStart w:id="136" w:name="TOC218555177"/>
       <w:r>
         <w:rPr>
           <w:sz w:val="26"/>
@@ -30475,10 +30480,10 @@
         </w:rPr>
         <w:t>Roles and Responsibilities</w:t>
       </w:r>
-      <w:bookmarkEnd w:id="132"/>
       <w:bookmarkEnd w:id="133"/>
       <w:bookmarkEnd w:id="134"/>
       <w:bookmarkEnd w:id="135"/>
+      <w:bookmarkEnd w:id="136"/>
     </w:p>
     <w:p>
       <w:pPr>
@@ -30501,9 +30506,9 @@
           <w:szCs w:val="26"/>
         </w:rPr>
       </w:pPr>
-      <w:bookmarkStart w:id="136" w:name="TOC242106613"/>
-      <w:bookmarkStart w:id="137" w:name="_Toc64269160"/>
-      <w:bookmarkEnd w:id="136"/>
+      <w:bookmarkStart w:id="137" w:name="TOC242106613"/>
+      <w:bookmarkStart w:id="138" w:name="_Toc64269160"/>
+      <w:bookmarkEnd w:id="137"/>
       <w:r>
         <w:rPr>
           <w:sz w:val="26"/>
@@ -30512,7 +30517,7 @@
         <w:lastRenderedPageBreak/>
         <w:t xml:space="preserve">4.6 </w:t>
       </w:r>
-      <w:bookmarkStart w:id="138" w:name="TOC218555178"/>
+      <w:bookmarkStart w:id="139" w:name="TOC218555178"/>
       <w:r>
         <w:rPr>
           <w:sz w:val="26"/>
@@ -30520,8 +30525,8 @@
         </w:rPr>
         <w:t>Managerial Process Plans</w:t>
       </w:r>
-      <w:bookmarkEnd w:id="137"/>
       <w:bookmarkEnd w:id="138"/>
+      <w:bookmarkEnd w:id="139"/>
     </w:p>
     <w:p>
       <w:pPr>
@@ -30536,9 +30541,9 @@
           <w:szCs w:val="26"/>
         </w:rPr>
       </w:pPr>
-      <w:bookmarkStart w:id="139" w:name="_Toc310882610"/>
-      <w:bookmarkStart w:id="140" w:name="_Toc310885560"/>
-      <w:bookmarkStart w:id="141" w:name="_Toc64269161"/>
+      <w:bookmarkStart w:id="140" w:name="_Toc310882610"/>
+      <w:bookmarkStart w:id="141" w:name="_Toc310885560"/>
+      <w:bookmarkStart w:id="142" w:name="_Toc64269161"/>
       <w:r>
         <w:rPr>
           <w:sz w:val="26"/>
@@ -30546,7 +30551,7 @@
         </w:rPr>
         <w:t xml:space="preserve">4.6.1 </w:t>
       </w:r>
-      <w:bookmarkStart w:id="142" w:name="TOC218555179"/>
+      <w:bookmarkStart w:id="143" w:name="TOC218555179"/>
       <w:r>
         <w:rPr>
           <w:sz w:val="26"/>
@@ -30554,7 +30559,7 @@
         </w:rPr>
         <w:t>Project Start-up P</w:t>
       </w:r>
-      <w:bookmarkEnd w:id="142"/>
+      <w:bookmarkEnd w:id="143"/>
       <w:r>
         <w:rPr>
           <w:sz w:val="26"/>
@@ -30562,9 +30567,9 @@
         </w:rPr>
         <w:t>lan</w:t>
       </w:r>
-      <w:bookmarkEnd w:id="139"/>
       <w:bookmarkEnd w:id="140"/>
       <w:bookmarkEnd w:id="141"/>
+      <w:bookmarkEnd w:id="142"/>
       <w:r>
         <w:rPr>
           <w:sz w:val="26"/>
@@ -30602,8 +30607,8 @@
           <w:szCs w:val="26"/>
         </w:rPr>
       </w:pPr>
-      <w:bookmarkStart w:id="143" w:name="_Toc310885561"/>
-      <w:bookmarkStart w:id="144" w:name="_Toc64269162"/>
+      <w:bookmarkStart w:id="144" w:name="_Toc310885561"/>
+      <w:bookmarkStart w:id="145" w:name="_Toc64269162"/>
       <w:r>
         <w:rPr>
           <w:sz w:val="26"/>
@@ -30611,8 +30616,8 @@
         </w:rPr>
         <w:t>4.6.2 Estimation Plan</w:t>
       </w:r>
-      <w:bookmarkEnd w:id="143"/>
       <w:bookmarkEnd w:id="144"/>
+      <w:bookmarkEnd w:id="145"/>
     </w:p>
     <w:p/>
     <w:p/>
@@ -30644,8 +30649,8 @@
           <w:szCs w:val="26"/>
         </w:rPr>
       </w:pPr>
-      <w:bookmarkStart w:id="145" w:name="_Toc310885562"/>
-      <w:bookmarkStart w:id="146" w:name="_Toc64269163"/>
+      <w:bookmarkStart w:id="146" w:name="_Toc310885562"/>
+      <w:bookmarkStart w:id="147" w:name="_Toc64269163"/>
       <w:r>
         <w:rPr>
           <w:sz w:val="26"/>
@@ -30653,8 +30658,8 @@
         </w:rPr>
         <w:t>4.6.3 Staffing Plan</w:t>
       </w:r>
-      <w:bookmarkEnd w:id="145"/>
       <w:bookmarkEnd w:id="146"/>
+      <w:bookmarkEnd w:id="147"/>
     </w:p>
     <w:p>
       <w:pPr>
@@ -30702,8 +30707,8 @@
           <w:szCs w:val="26"/>
         </w:rPr>
       </w:pPr>
-      <w:bookmarkStart w:id="147" w:name="_Toc310885563"/>
-      <w:bookmarkStart w:id="148" w:name="_Toc64269164"/>
+      <w:bookmarkStart w:id="148" w:name="_Toc310885563"/>
+      <w:bookmarkStart w:id="149" w:name="_Toc64269164"/>
       <w:r>
         <w:rPr>
           <w:sz w:val="26"/>
@@ -30711,8 +30716,8 @@
         </w:rPr>
         <w:t>4.6.4 Resource Acquisition Plan</w:t>
       </w:r>
-      <w:bookmarkEnd w:id="147"/>
       <w:bookmarkEnd w:id="148"/>
+      <w:bookmarkEnd w:id="149"/>
     </w:p>
     <w:p>
       <w:pPr>
@@ -30783,8 +30788,8 @@
           <w:szCs w:val="26"/>
         </w:rPr>
       </w:pPr>
-      <w:bookmarkStart w:id="149" w:name="_Toc310885564"/>
-      <w:bookmarkStart w:id="150" w:name="_Toc64269165"/>
+      <w:bookmarkStart w:id="150" w:name="_Toc310885564"/>
+      <w:bookmarkStart w:id="151" w:name="_Toc64269165"/>
       <w:r>
         <w:rPr>
           <w:sz w:val="26"/>
@@ -30792,8 +30797,8 @@
         </w:rPr>
         <w:t>4.6.5 Project Staff Training Plan</w:t>
       </w:r>
-      <w:bookmarkEnd w:id="149"/>
       <w:bookmarkEnd w:id="150"/>
+      <w:bookmarkEnd w:id="151"/>
       <w:r>
         <w:rPr>
           <w:sz w:val="26"/>
@@ -30850,9 +30855,9 @@
           <w:szCs w:val="26"/>
         </w:rPr>
       </w:pPr>
-      <w:bookmarkStart w:id="151" w:name="_Toc310882611"/>
-      <w:bookmarkStart w:id="152" w:name="_Toc310885565"/>
-      <w:bookmarkStart w:id="153" w:name="_Toc64269166"/>
+      <w:bookmarkStart w:id="152" w:name="_Toc310882611"/>
+      <w:bookmarkStart w:id="153" w:name="_Toc310885565"/>
+      <w:bookmarkStart w:id="154" w:name="_Toc64269166"/>
       <w:r>
         <w:rPr>
           <w:sz w:val="26"/>
@@ -30861,7 +30866,7 @@
         <w:lastRenderedPageBreak/>
         <w:t xml:space="preserve">4.7 </w:t>
       </w:r>
-      <w:bookmarkStart w:id="154" w:name="TOC218555180"/>
+      <w:bookmarkStart w:id="155" w:name="TOC218555180"/>
       <w:r>
         <w:rPr>
           <w:sz w:val="26"/>
@@ -30869,10 +30874,10 @@
         </w:rPr>
         <w:t>Work Plan</w:t>
       </w:r>
-      <w:bookmarkEnd w:id="151"/>
       <w:bookmarkEnd w:id="152"/>
       <w:bookmarkEnd w:id="153"/>
       <w:bookmarkEnd w:id="154"/>
+      <w:bookmarkEnd w:id="155"/>
     </w:p>
     <w:p>
       <w:pPr>
@@ -30883,7 +30888,7 @@
           <w:lang w:bidi="bn-BD"/>
         </w:rPr>
       </w:pPr>
-      <w:bookmarkStart w:id="155" w:name="TOC218555181"/>
+      <w:bookmarkStart w:id="156" w:name="TOC218555181"/>
     </w:p>
     <w:p>
       <w:pPr>
@@ -30894,12 +30899,12 @@
       <w:r>
         <w:t>Work Activities</w:t>
       </w:r>
-      <w:bookmarkStart w:id="156" w:name="TOC63346666"/>
-      <w:bookmarkEnd w:id="155"/>
+      <w:bookmarkStart w:id="157" w:name="TOC63346666"/>
+      <w:bookmarkEnd w:id="156"/>
       <w:r>
         <w:t xml:space="preserve"> and Schedule Allocatio</w:t>
       </w:r>
-      <w:bookmarkEnd w:id="156"/>
+      <w:bookmarkEnd w:id="157"/>
       <w:r>
         <w:t>n</w:t>
       </w:r>
@@ -30919,9 +30924,9 @@
           <w:szCs w:val="26"/>
         </w:rPr>
       </w:pPr>
-      <w:bookmarkStart w:id="157" w:name="_Toc310882612"/>
-      <w:bookmarkStart w:id="158" w:name="_Toc310885566"/>
-      <w:bookmarkStart w:id="159" w:name="_Toc64269167"/>
+      <w:bookmarkStart w:id="158" w:name="_Toc310882612"/>
+      <w:bookmarkStart w:id="159" w:name="_Toc310885566"/>
+      <w:bookmarkStart w:id="160" w:name="_Toc64269167"/>
       <w:r>
         <w:rPr>
           <w:sz w:val="26"/>
@@ -30929,7 +30934,7 @@
         </w:rPr>
         <w:t xml:space="preserve">4.7.1 </w:t>
       </w:r>
-      <w:bookmarkStart w:id="160" w:name="TOC218555182"/>
+      <w:bookmarkStart w:id="161" w:name="TOC218555182"/>
       <w:r>
         <w:rPr>
           <w:sz w:val="26"/>
@@ -30937,10 +30942,10 @@
         </w:rPr>
         <w:t>Budget Allocation</w:t>
       </w:r>
-      <w:bookmarkEnd w:id="157"/>
       <w:bookmarkEnd w:id="158"/>
       <w:bookmarkEnd w:id="159"/>
       <w:bookmarkEnd w:id="160"/>
+      <w:bookmarkEnd w:id="161"/>
       <w:r>
         <w:rPr>
           <w:sz w:val="26"/>
@@ -31006,11 +31011,11 @@
                 <w:szCs w:val="24"/>
               </w:rPr>
             </w:pPr>
-            <w:bookmarkStart w:id="161" w:name="_Toc310882613"/>
-            <w:bookmarkStart w:id="162" w:name="_Toc310885567"/>
-            <w:bookmarkStart w:id="163" w:name="_Toc362271704"/>
-            <w:bookmarkStart w:id="164" w:name="_Toc525069172"/>
-            <w:bookmarkStart w:id="165" w:name="_Toc64269168"/>
+            <w:bookmarkStart w:id="162" w:name="_Toc310882613"/>
+            <w:bookmarkStart w:id="163" w:name="_Toc310885567"/>
+            <w:bookmarkStart w:id="164" w:name="_Toc362271704"/>
+            <w:bookmarkStart w:id="165" w:name="_Toc525069172"/>
+            <w:bookmarkStart w:id="166" w:name="_Toc64269168"/>
             <w:r>
               <w:rPr>
                 <w:rFonts w:ascii="Times New Roman" w:hAnsi="Times New Roman"/>
@@ -31019,11 +31024,11 @@
               </w:rPr>
               <w:t>Budget Allocation</w:t>
             </w:r>
-            <w:bookmarkEnd w:id="161"/>
             <w:bookmarkEnd w:id="162"/>
             <w:bookmarkEnd w:id="163"/>
             <w:bookmarkEnd w:id="164"/>
             <w:bookmarkEnd w:id="165"/>
+            <w:bookmarkEnd w:id="166"/>
           </w:p>
         </w:tc>
       </w:tr>
@@ -31613,9 +31618,9 @@
           <w:szCs w:val="26"/>
         </w:rPr>
       </w:pPr>
-      <w:bookmarkStart w:id="166" w:name="_Toc310882614"/>
-      <w:bookmarkStart w:id="167" w:name="_Toc310885568"/>
-      <w:bookmarkStart w:id="168" w:name="_Toc64269169"/>
+      <w:bookmarkStart w:id="167" w:name="_Toc310882614"/>
+      <w:bookmarkStart w:id="168" w:name="_Toc310885568"/>
+      <w:bookmarkStart w:id="169" w:name="_Toc64269169"/>
       <w:r>
         <w:rPr>
           <w:sz w:val="26"/>
@@ -31623,7 +31628,7 @@
         </w:rPr>
         <w:t xml:space="preserve">4.8 </w:t>
       </w:r>
-      <w:bookmarkStart w:id="169" w:name="TOC218555184"/>
+      <w:bookmarkStart w:id="170" w:name="TOC218555184"/>
       <w:r>
         <w:rPr>
           <w:sz w:val="26"/>
@@ -31631,10 +31636,10 @@
         </w:rPr>
         <w:t>Control Plan</w:t>
       </w:r>
-      <w:bookmarkEnd w:id="166"/>
       <w:bookmarkEnd w:id="167"/>
       <w:bookmarkEnd w:id="168"/>
       <w:bookmarkEnd w:id="169"/>
+      <w:bookmarkEnd w:id="170"/>
     </w:p>
     <w:p>
       <w:pPr>
@@ -31650,9 +31655,9 @@
           <w:szCs w:val="26"/>
         </w:rPr>
       </w:pPr>
-      <w:bookmarkStart w:id="170" w:name="_Toc310882615"/>
-      <w:bookmarkStart w:id="171" w:name="_Toc310885569"/>
-      <w:bookmarkStart w:id="172" w:name="_Toc64269170"/>
+      <w:bookmarkStart w:id="171" w:name="_Toc310882615"/>
+      <w:bookmarkStart w:id="172" w:name="_Toc310885569"/>
+      <w:bookmarkStart w:id="173" w:name="_Toc64269170"/>
       <w:r>
         <w:rPr>
           <w:sz w:val="26"/>
@@ -31660,7 +31665,7 @@
         </w:rPr>
         <w:t xml:space="preserve">4.8.1 </w:t>
       </w:r>
-      <w:bookmarkStart w:id="173" w:name="TOC218555185"/>
+      <w:bookmarkStart w:id="174" w:name="TOC218555185"/>
       <w:r>
         <w:rPr>
           <w:sz w:val="26"/>
@@ -31668,10 +31673,10 @@
         </w:rPr>
         <w:t>Requirements Control Plan</w:t>
       </w:r>
-      <w:bookmarkEnd w:id="170"/>
       <w:bookmarkEnd w:id="171"/>
       <w:bookmarkEnd w:id="172"/>
       <w:bookmarkEnd w:id="173"/>
+      <w:bookmarkEnd w:id="174"/>
     </w:p>
     <w:p/>
     <w:p>
@@ -31713,9 +31718,9 @@
           <w:szCs w:val="26"/>
         </w:rPr>
       </w:pPr>
-      <w:bookmarkStart w:id="174" w:name="_Toc310882616"/>
-      <w:bookmarkStart w:id="175" w:name="_Toc310885570"/>
-      <w:bookmarkStart w:id="176" w:name="_Toc64269171"/>
+      <w:bookmarkStart w:id="175" w:name="_Toc310882616"/>
+      <w:bookmarkStart w:id="176" w:name="_Toc310885570"/>
+      <w:bookmarkStart w:id="177" w:name="_Toc64269171"/>
       <w:r>
         <w:rPr>
           <w:sz w:val="26"/>
@@ -31724,7 +31729,7 @@
         <w:lastRenderedPageBreak/>
         <w:t xml:space="preserve">4.8.2 </w:t>
       </w:r>
-      <w:bookmarkStart w:id="177" w:name="TOC218555186"/>
+      <w:bookmarkStart w:id="178" w:name="TOC218555186"/>
       <w:r>
         <w:rPr>
           <w:sz w:val="26"/>
@@ -31732,10 +31737,10 @@
         </w:rPr>
         <w:t>Schedule Control Plan</w:t>
       </w:r>
-      <w:bookmarkEnd w:id="174"/>
       <w:bookmarkEnd w:id="175"/>
       <w:bookmarkEnd w:id="176"/>
       <w:bookmarkEnd w:id="177"/>
+      <w:bookmarkEnd w:id="178"/>
     </w:p>
     <w:p/>
     <w:p>
@@ -31756,9 +31761,9 @@
           <w:szCs w:val="26"/>
         </w:rPr>
       </w:pPr>
-      <w:bookmarkStart w:id="178" w:name="_Toc310882617"/>
-      <w:bookmarkStart w:id="179" w:name="_Toc310885571"/>
-      <w:bookmarkStart w:id="180" w:name="_Toc64269172"/>
+      <w:bookmarkStart w:id="179" w:name="_Toc310882617"/>
+      <w:bookmarkStart w:id="180" w:name="_Toc310885571"/>
+      <w:bookmarkStart w:id="181" w:name="_Toc64269172"/>
       <w:r>
         <w:rPr>
           <w:sz w:val="26"/>
@@ -31766,7 +31771,7 @@
         </w:rPr>
         <w:t xml:space="preserve">4.8.3 </w:t>
       </w:r>
-      <w:bookmarkStart w:id="181" w:name="TOC218555187"/>
+      <w:bookmarkStart w:id="182" w:name="TOC218555187"/>
       <w:r>
         <w:rPr>
           <w:sz w:val="26"/>
@@ -31774,10 +31779,10 @@
         </w:rPr>
         <w:t>Budget Control Plan</w:t>
       </w:r>
-      <w:bookmarkEnd w:id="178"/>
       <w:bookmarkEnd w:id="179"/>
       <w:bookmarkEnd w:id="180"/>
       <w:bookmarkEnd w:id="181"/>
+      <w:bookmarkEnd w:id="182"/>
     </w:p>
     <w:p/>
     <w:p>
@@ -31805,9 +31810,9 @@
           <w:szCs w:val="26"/>
         </w:rPr>
       </w:pPr>
-      <w:bookmarkStart w:id="182" w:name="_Toc310885572"/>
-      <w:bookmarkStart w:id="183" w:name="_Toc310882618"/>
-      <w:bookmarkStart w:id="184" w:name="_Toc64269173"/>
+      <w:bookmarkStart w:id="183" w:name="_Toc310885572"/>
+      <w:bookmarkStart w:id="184" w:name="_Toc310882618"/>
+      <w:bookmarkStart w:id="185" w:name="_Toc64269173"/>
       <w:r>
         <w:rPr>
           <w:sz w:val="26"/>
@@ -31815,7 +31820,7 @@
         </w:rPr>
         <w:t>4.8.4</w:t>
       </w:r>
-      <w:bookmarkStart w:id="185" w:name="TOC242106623"/>
+      <w:bookmarkStart w:id="186" w:name="TOC242106623"/>
       <w:r>
         <w:rPr>
           <w:sz w:val="26"/>
@@ -31823,8 +31828,8 @@
         </w:rPr>
         <w:t xml:space="preserve"> </w:t>
       </w:r>
-      <w:bookmarkStart w:id="186" w:name="TOC218555188"/>
-      <w:bookmarkEnd w:id="185"/>
+      <w:bookmarkStart w:id="187" w:name="TOC218555188"/>
+      <w:bookmarkEnd w:id="186"/>
       <w:r>
         <w:rPr>
           <w:sz w:val="26"/>
@@ -31832,10 +31837,10 @@
         </w:rPr>
         <w:t>Quality Control Plan</w:t>
       </w:r>
-      <w:bookmarkEnd w:id="182"/>
       <w:bookmarkEnd w:id="183"/>
       <w:bookmarkEnd w:id="184"/>
-      <w:bookmarkEnd w:id="186"/>
+      <w:bookmarkEnd w:id="185"/>
+      <w:bookmarkEnd w:id="187"/>
     </w:p>
     <w:p/>
     <w:p>
@@ -31863,9 +31868,9 @@
           <w:szCs w:val="26"/>
         </w:rPr>
       </w:pPr>
-      <w:bookmarkStart w:id="187" w:name="_Toc310882619"/>
-      <w:bookmarkStart w:id="188" w:name="_Toc310885573"/>
-      <w:bookmarkStart w:id="189" w:name="_Toc64269174"/>
+      <w:bookmarkStart w:id="188" w:name="_Toc310882619"/>
+      <w:bookmarkStart w:id="189" w:name="_Toc310885573"/>
+      <w:bookmarkStart w:id="190" w:name="_Toc64269174"/>
       <w:r>
         <w:rPr>
           <w:sz w:val="26"/>
@@ -31873,7 +31878,7 @@
         </w:rPr>
         <w:t xml:space="preserve">4.8.5 </w:t>
       </w:r>
-      <w:bookmarkStart w:id="190" w:name="TOC218555189"/>
+      <w:bookmarkStart w:id="191" w:name="TOC218555189"/>
       <w:r>
         <w:rPr>
           <w:sz w:val="26"/>
@@ -31881,10 +31886,10 @@
         </w:rPr>
         <w:t>Reporting Plan</w:t>
       </w:r>
-      <w:bookmarkEnd w:id="187"/>
       <w:bookmarkEnd w:id="188"/>
       <w:bookmarkEnd w:id="189"/>
       <w:bookmarkEnd w:id="190"/>
+      <w:bookmarkEnd w:id="191"/>
     </w:p>
     <w:p>
       <w:pPr>
@@ -31932,9 +31937,9 @@
           <w:szCs w:val="26"/>
         </w:rPr>
       </w:pPr>
-      <w:bookmarkStart w:id="191" w:name="_Toc310882620"/>
-      <w:bookmarkStart w:id="192" w:name="_Toc310885574"/>
-      <w:bookmarkStart w:id="193" w:name="_Toc64269175"/>
+      <w:bookmarkStart w:id="192" w:name="_Toc310882620"/>
+      <w:bookmarkStart w:id="193" w:name="_Toc310885574"/>
+      <w:bookmarkStart w:id="194" w:name="_Toc64269175"/>
       <w:r>
         <w:rPr>
           <w:sz w:val="26"/>
@@ -31943,7 +31948,7 @@
         <w:lastRenderedPageBreak/>
         <w:t xml:space="preserve">4.8.6 </w:t>
       </w:r>
-      <w:bookmarkStart w:id="194" w:name="TOC218555190"/>
+      <w:bookmarkStart w:id="195" w:name="TOC218555190"/>
       <w:r>
         <w:rPr>
           <w:sz w:val="26"/>
@@ -31951,10 +31956,10 @@
         </w:rPr>
         <w:t>Metrics Collection Plan</w:t>
       </w:r>
-      <w:bookmarkEnd w:id="191"/>
       <w:bookmarkEnd w:id="192"/>
       <w:bookmarkEnd w:id="193"/>
       <w:bookmarkEnd w:id="194"/>
+      <w:bookmarkEnd w:id="195"/>
     </w:p>
     <w:p>
       <w:pPr>
@@ -31988,9 +31993,9 @@
           <w:szCs w:val="26"/>
         </w:rPr>
       </w:pPr>
-      <w:bookmarkStart w:id="195" w:name="_Toc310882621"/>
-      <w:bookmarkStart w:id="196" w:name="_Toc310885575"/>
-      <w:bookmarkStart w:id="197" w:name="_Toc64269176"/>
+      <w:bookmarkStart w:id="196" w:name="_Toc310882621"/>
+      <w:bookmarkStart w:id="197" w:name="_Toc310885575"/>
+      <w:bookmarkStart w:id="198" w:name="_Toc64269176"/>
       <w:r>
         <w:rPr>
           <w:sz w:val="26"/>
@@ -31998,7 +32003,7 @@
         </w:rPr>
         <w:t xml:space="preserve">4.9 </w:t>
       </w:r>
-      <w:bookmarkStart w:id="198" w:name="TOC218555191"/>
+      <w:bookmarkStart w:id="199" w:name="TOC218555191"/>
       <w:r>
         <w:rPr>
           <w:sz w:val="26"/>
@@ -32006,10 +32011,10 @@
         </w:rPr>
         <w:t>Risk Management Plan</w:t>
       </w:r>
-      <w:bookmarkEnd w:id="195"/>
       <w:bookmarkEnd w:id="196"/>
       <w:bookmarkEnd w:id="197"/>
       <w:bookmarkEnd w:id="198"/>
+      <w:bookmarkEnd w:id="199"/>
     </w:p>
     <w:p>
       <w:pPr>
@@ -33374,8 +33379,8 @@
           <w:color w:val="000000"/>
         </w:rPr>
       </w:pPr>
-      <w:bookmarkStart w:id="199" w:name="_Toc310882622"/>
-      <w:bookmarkStart w:id="200" w:name="_Toc310885576"/>
+      <w:bookmarkStart w:id="200" w:name="_Toc310882622"/>
+      <w:bookmarkStart w:id="201" w:name="_Toc310885576"/>
     </w:p>
     <w:p/>
     <w:p>
@@ -33386,7 +33391,7 @@
           <w:szCs w:val="26"/>
         </w:rPr>
       </w:pPr>
-      <w:bookmarkStart w:id="201" w:name="_Toc64269177"/>
+      <w:bookmarkStart w:id="202" w:name="_Toc64269177"/>
       <w:r>
         <w:rPr>
           <w:sz w:val="26"/>
@@ -33394,7 +33399,7 @@
         </w:rPr>
         <w:t xml:space="preserve">4.10 </w:t>
       </w:r>
-      <w:bookmarkStart w:id="202" w:name="TOC218555192"/>
+      <w:bookmarkStart w:id="203" w:name="TOC218555192"/>
       <w:r>
         <w:rPr>
           <w:sz w:val="26"/>
@@ -33402,10 +33407,10 @@
         </w:rPr>
         <w:t>Closeout Plan</w:t>
       </w:r>
-      <w:bookmarkEnd w:id="199"/>
       <w:bookmarkEnd w:id="200"/>
       <w:bookmarkEnd w:id="201"/>
       <w:bookmarkEnd w:id="202"/>
+      <w:bookmarkEnd w:id="203"/>
     </w:p>
     <w:p>
       <w:pPr>
@@ -33502,9 +33507,9 @@
           <w:szCs w:val="26"/>
         </w:rPr>
       </w:pPr>
-      <w:bookmarkStart w:id="203" w:name="_Toc310882623"/>
-      <w:bookmarkStart w:id="204" w:name="_Toc310885577"/>
-      <w:bookmarkStart w:id="205" w:name="_Toc64269178"/>
+      <w:bookmarkStart w:id="204" w:name="_Toc310882623"/>
+      <w:bookmarkStart w:id="205" w:name="_Toc310885577"/>
+      <w:bookmarkStart w:id="206" w:name="_Toc64269178"/>
       <w:r>
         <w:rPr>
           <w:sz w:val="26"/>
@@ -33513,7 +33518,7 @@
         <w:lastRenderedPageBreak/>
         <w:t xml:space="preserve">4.11 </w:t>
       </w:r>
-      <w:bookmarkStart w:id="206" w:name="TOC218555193"/>
+      <w:bookmarkStart w:id="207" w:name="TOC218555193"/>
       <w:r>
         <w:rPr>
           <w:sz w:val="26"/>
@@ -33521,10 +33526,10 @@
         </w:rPr>
         <w:t>Technical process plans</w:t>
       </w:r>
-      <w:bookmarkEnd w:id="203"/>
       <w:bookmarkEnd w:id="204"/>
       <w:bookmarkEnd w:id="205"/>
       <w:bookmarkEnd w:id="206"/>
+      <w:bookmarkEnd w:id="207"/>
     </w:p>
     <w:p>
       <w:pPr>
@@ -33558,9 +33563,9 @@
           <w:szCs w:val="26"/>
         </w:rPr>
       </w:pPr>
-      <w:bookmarkStart w:id="207" w:name="_Toc310882624"/>
-      <w:bookmarkStart w:id="208" w:name="_Toc310885578"/>
-      <w:bookmarkStart w:id="209" w:name="_Toc64269179"/>
+      <w:bookmarkStart w:id="208" w:name="_Toc310882624"/>
+      <w:bookmarkStart w:id="209" w:name="_Toc310885578"/>
+      <w:bookmarkStart w:id="210" w:name="_Toc64269179"/>
       <w:r>
         <w:rPr>
           <w:sz w:val="26"/>
@@ -33568,7 +33573,7 @@
         </w:rPr>
         <w:t xml:space="preserve">4.12 </w:t>
       </w:r>
-      <w:bookmarkStart w:id="210" w:name="TOC218555194"/>
+      <w:bookmarkStart w:id="211" w:name="TOC218555194"/>
       <w:r>
         <w:rPr>
           <w:sz w:val="26"/>
@@ -33576,7 +33581,7 @@
         </w:rPr>
         <w:t>Process M</w:t>
       </w:r>
-      <w:bookmarkEnd w:id="210"/>
+      <w:bookmarkEnd w:id="211"/>
       <w:r>
         <w:rPr>
           <w:sz w:val="26"/>
@@ -33584,9 +33589,9 @@
         </w:rPr>
         <w:t>odel</w:t>
       </w:r>
-      <w:bookmarkEnd w:id="207"/>
       <w:bookmarkEnd w:id="208"/>
       <w:bookmarkEnd w:id="209"/>
+      <w:bookmarkEnd w:id="210"/>
       <w:r>
         <w:rPr>
           <w:sz w:val="26"/>
@@ -33645,9 +33650,9 @@
           <w:szCs w:val="26"/>
         </w:rPr>
       </w:pPr>
-      <w:bookmarkStart w:id="211" w:name="_Toc310882625"/>
-      <w:bookmarkStart w:id="212" w:name="_Toc310885579"/>
-      <w:bookmarkStart w:id="213" w:name="_Toc64269180"/>
+      <w:bookmarkStart w:id="212" w:name="_Toc310882625"/>
+      <w:bookmarkStart w:id="213" w:name="_Toc310885579"/>
+      <w:bookmarkStart w:id="214" w:name="_Toc64269180"/>
       <w:r>
         <w:rPr>
           <w:sz w:val="26"/>
@@ -33655,7 +33660,7 @@
         </w:rPr>
         <w:t xml:space="preserve">4.13 </w:t>
       </w:r>
-      <w:bookmarkStart w:id="214" w:name="TOC218555195"/>
+      <w:bookmarkStart w:id="215" w:name="TOC218555195"/>
       <w:r>
         <w:rPr>
           <w:sz w:val="26"/>
@@ -33663,7 +33668,7 @@
         </w:rPr>
         <w:t>Methods, Tools and T</w:t>
       </w:r>
-      <w:bookmarkEnd w:id="214"/>
+      <w:bookmarkEnd w:id="215"/>
       <w:r>
         <w:rPr>
           <w:sz w:val="26"/>
@@ -33671,9 +33676,9 @@
         </w:rPr>
         <w:t>echniques</w:t>
       </w:r>
-      <w:bookmarkEnd w:id="211"/>
       <w:bookmarkEnd w:id="212"/>
       <w:bookmarkEnd w:id="213"/>
+      <w:bookmarkEnd w:id="214"/>
       <w:r>
         <w:rPr>
           <w:sz w:val="26"/>
@@ -33738,9 +33743,9 @@
           <w:szCs w:val="26"/>
         </w:rPr>
       </w:pPr>
-      <w:bookmarkStart w:id="215" w:name="_Toc310882626"/>
-      <w:bookmarkStart w:id="216" w:name="_Toc310885580"/>
-      <w:bookmarkStart w:id="217" w:name="_Toc64269181"/>
+      <w:bookmarkStart w:id="216" w:name="_Toc310882626"/>
+      <w:bookmarkStart w:id="217" w:name="_Toc310885580"/>
+      <w:bookmarkStart w:id="218" w:name="_Toc64269181"/>
       <w:r>
         <w:rPr>
           <w:sz w:val="26"/>
@@ -33748,7 +33753,7 @@
         </w:rPr>
         <w:t xml:space="preserve">4.14 </w:t>
       </w:r>
-      <w:bookmarkStart w:id="218" w:name="TOC218555196"/>
+      <w:bookmarkStart w:id="219" w:name="TOC218555196"/>
       <w:r>
         <w:rPr>
           <w:sz w:val="26"/>
@@ -33756,7 +33761,7 @@
         </w:rPr>
         <w:t>Infrastructure P</w:t>
       </w:r>
-      <w:bookmarkEnd w:id="218"/>
+      <w:bookmarkEnd w:id="219"/>
       <w:r>
         <w:rPr>
           <w:sz w:val="26"/>
@@ -33764,9 +33769,9 @@
         </w:rPr>
         <w:t>lan</w:t>
       </w:r>
-      <w:bookmarkEnd w:id="215"/>
       <w:bookmarkEnd w:id="216"/>
       <w:bookmarkEnd w:id="217"/>
+      <w:bookmarkEnd w:id="218"/>
       <w:r>
         <w:rPr>
           <w:sz w:val="26"/>
@@ -33829,9 +33834,9 @@
           <w:szCs w:val="26"/>
         </w:rPr>
       </w:pPr>
-      <w:bookmarkStart w:id="219" w:name="_Toc310882627"/>
-      <w:bookmarkStart w:id="220" w:name="_Toc310885581"/>
-      <w:bookmarkStart w:id="221" w:name="_Toc64269182"/>
+      <w:bookmarkStart w:id="220" w:name="_Toc310882627"/>
+      <w:bookmarkStart w:id="221" w:name="_Toc310885581"/>
+      <w:bookmarkStart w:id="222" w:name="_Toc64269182"/>
       <w:r>
         <w:rPr>
           <w:sz w:val="26"/>
@@ -33839,7 +33844,7 @@
         </w:rPr>
         <w:t xml:space="preserve">4.15 </w:t>
       </w:r>
-      <w:bookmarkStart w:id="222" w:name="TOC218555197"/>
+      <w:bookmarkStart w:id="223" w:name="TOC218555197"/>
       <w:r>
         <w:rPr>
           <w:sz w:val="26"/>
@@ -33847,7 +33852,7 @@
         </w:rPr>
         <w:t>Product Acceptance P</w:t>
       </w:r>
-      <w:bookmarkEnd w:id="222"/>
+      <w:bookmarkEnd w:id="223"/>
       <w:r>
         <w:rPr>
           <w:sz w:val="26"/>
@@ -33855,9 +33860,9 @@
         </w:rPr>
         <w:t>lan</w:t>
       </w:r>
-      <w:bookmarkEnd w:id="219"/>
       <w:bookmarkEnd w:id="220"/>
       <w:bookmarkEnd w:id="221"/>
+      <w:bookmarkEnd w:id="222"/>
       <w:r>
         <w:rPr>
           <w:sz w:val="26"/>
@@ -33921,9 +33926,9 @@
           <w:szCs w:val="26"/>
         </w:rPr>
       </w:pPr>
-      <w:bookmarkStart w:id="223" w:name="_Toc310882628"/>
-      <w:bookmarkStart w:id="224" w:name="_Toc310885582"/>
-      <w:bookmarkStart w:id="225" w:name="_Toc64269183"/>
+      <w:bookmarkStart w:id="224" w:name="_Toc310882628"/>
+      <w:bookmarkStart w:id="225" w:name="_Toc310885582"/>
+      <w:bookmarkStart w:id="226" w:name="_Toc64269183"/>
       <w:r>
         <w:rPr>
           <w:sz w:val="26"/>
@@ -33932,7 +33937,7 @@
         <w:lastRenderedPageBreak/>
         <w:t xml:space="preserve">4.16 </w:t>
       </w:r>
-      <w:bookmarkStart w:id="226" w:name="TOC218555198"/>
+      <w:bookmarkStart w:id="227" w:name="TOC218555198"/>
       <w:r>
         <w:rPr>
           <w:sz w:val="26"/>
@@ -33940,10 +33945,10 @@
         </w:rPr>
         <w:t>Supporting Process Plans</w:t>
       </w:r>
-      <w:bookmarkEnd w:id="223"/>
       <w:bookmarkEnd w:id="224"/>
       <w:bookmarkEnd w:id="225"/>
       <w:bookmarkEnd w:id="226"/>
+      <w:bookmarkEnd w:id="227"/>
     </w:p>
     <w:p>
       <w:pPr>
@@ -33977,9 +33982,9 @@
           <w:szCs w:val="26"/>
         </w:rPr>
       </w:pPr>
-      <w:bookmarkStart w:id="227" w:name="_Toc310882629"/>
-      <w:bookmarkStart w:id="228" w:name="_Toc310885583"/>
-      <w:bookmarkStart w:id="229" w:name="_Toc64269184"/>
+      <w:bookmarkStart w:id="228" w:name="_Toc310882629"/>
+      <w:bookmarkStart w:id="229" w:name="_Toc310885583"/>
+      <w:bookmarkStart w:id="230" w:name="_Toc64269184"/>
       <w:r>
         <w:rPr>
           <w:sz w:val="26"/>
@@ -33987,7 +33992,7 @@
         </w:rPr>
         <w:t xml:space="preserve">4.17 </w:t>
       </w:r>
-      <w:bookmarkStart w:id="230" w:name="TOC218555199"/>
+      <w:bookmarkStart w:id="231" w:name="TOC218555199"/>
       <w:r>
         <w:rPr>
           <w:sz w:val="26"/>
@@ -33995,7 +34000,7 @@
         </w:rPr>
         <w:t>Configuration Management P</w:t>
       </w:r>
-      <w:bookmarkEnd w:id="230"/>
+      <w:bookmarkEnd w:id="231"/>
       <w:r>
         <w:rPr>
           <w:sz w:val="26"/>
@@ -34003,9 +34008,9 @@
         </w:rPr>
         <w:t>lan</w:t>
       </w:r>
-      <w:bookmarkEnd w:id="227"/>
       <w:bookmarkEnd w:id="228"/>
       <w:bookmarkEnd w:id="229"/>
+      <w:bookmarkEnd w:id="230"/>
       <w:r>
         <w:rPr>
           <w:sz w:val="26"/>
@@ -34061,9 +34066,9 @@
           <w:szCs w:val="26"/>
         </w:rPr>
       </w:pPr>
-      <w:bookmarkStart w:id="231" w:name="_Toc310882630"/>
-      <w:bookmarkStart w:id="232" w:name="_Toc310885584"/>
-      <w:bookmarkStart w:id="233" w:name="_Toc64269185"/>
+      <w:bookmarkStart w:id="232" w:name="_Toc310882630"/>
+      <w:bookmarkStart w:id="233" w:name="_Toc310885584"/>
+      <w:bookmarkStart w:id="234" w:name="_Toc64269185"/>
       <w:r>
         <w:rPr>
           <w:sz w:val="26"/>
@@ -34071,7 +34076,7 @@
         </w:rPr>
         <w:t xml:space="preserve">4.18 </w:t>
       </w:r>
-      <w:bookmarkStart w:id="234" w:name="TOC218555200"/>
+      <w:bookmarkStart w:id="235" w:name="TOC218555200"/>
       <w:r>
         <w:rPr>
           <w:sz w:val="26"/>
@@ -34079,7 +34084,7 @@
         </w:rPr>
         <w:t>Verification And Validation P</w:t>
       </w:r>
-      <w:bookmarkEnd w:id="234"/>
+      <w:bookmarkEnd w:id="235"/>
       <w:r>
         <w:rPr>
           <w:sz w:val="26"/>
@@ -34087,9 +34092,9 @@
         </w:rPr>
         <w:t>lan</w:t>
       </w:r>
-      <w:bookmarkEnd w:id="231"/>
       <w:bookmarkEnd w:id="232"/>
       <w:bookmarkEnd w:id="233"/>
+      <w:bookmarkEnd w:id="234"/>
       <w:r>
         <w:rPr>
           <w:sz w:val="26"/>
@@ -34126,9 +34131,9 @@
           <w:szCs w:val="26"/>
         </w:rPr>
       </w:pPr>
-      <w:bookmarkStart w:id="235" w:name="_Toc310882631"/>
-      <w:bookmarkStart w:id="236" w:name="_Toc310885585"/>
-      <w:bookmarkStart w:id="237" w:name="_Toc64269186"/>
+      <w:bookmarkStart w:id="236" w:name="_Toc310882631"/>
+      <w:bookmarkStart w:id="237" w:name="_Toc310885585"/>
+      <w:bookmarkStart w:id="238" w:name="_Toc64269186"/>
       <w:r>
         <w:rPr>
           <w:sz w:val="26"/>
@@ -34136,7 +34141,7 @@
         </w:rPr>
         <w:t>4.19 D</w:t>
       </w:r>
-      <w:bookmarkStart w:id="238" w:name="TOC218555201"/>
+      <w:bookmarkStart w:id="239" w:name="TOC218555201"/>
       <w:r>
         <w:rPr>
           <w:sz w:val="26"/>
@@ -34144,7 +34149,7 @@
         </w:rPr>
         <w:t>ocumentation P</w:t>
       </w:r>
-      <w:bookmarkEnd w:id="238"/>
+      <w:bookmarkEnd w:id="239"/>
       <w:r>
         <w:rPr>
           <w:sz w:val="26"/>
@@ -34152,9 +34157,9 @@
         </w:rPr>
         <w:t>lan</w:t>
       </w:r>
-      <w:bookmarkEnd w:id="235"/>
       <w:bookmarkEnd w:id="236"/>
       <w:bookmarkEnd w:id="237"/>
+      <w:bookmarkEnd w:id="238"/>
       <w:r>
         <w:rPr>
           <w:sz w:val="26"/>
@@ -34246,9 +34251,9 @@
           <w:szCs w:val="26"/>
         </w:rPr>
       </w:pPr>
-      <w:bookmarkStart w:id="239" w:name="_Toc310882632"/>
-      <w:bookmarkStart w:id="240" w:name="_Toc310885586"/>
-      <w:bookmarkStart w:id="241" w:name="_Toc64269187"/>
+      <w:bookmarkStart w:id="240" w:name="_Toc310882632"/>
+      <w:bookmarkStart w:id="241" w:name="_Toc310885586"/>
+      <w:bookmarkStart w:id="242" w:name="_Toc64269187"/>
       <w:r>
         <w:rPr>
           <w:sz w:val="26"/>
@@ -34257,7 +34262,7 @@
         <w:lastRenderedPageBreak/>
         <w:t xml:space="preserve">4.20 </w:t>
       </w:r>
-      <w:bookmarkStart w:id="242" w:name="TOC218555202"/>
+      <w:bookmarkStart w:id="243" w:name="TOC218555202"/>
       <w:r>
         <w:rPr>
           <w:sz w:val="26"/>
@@ -34265,7 +34270,7 @@
         </w:rPr>
         <w:t>Quality Assurance P</w:t>
       </w:r>
-      <w:bookmarkEnd w:id="242"/>
+      <w:bookmarkEnd w:id="243"/>
       <w:r>
         <w:rPr>
           <w:sz w:val="26"/>
@@ -34273,9 +34278,9 @@
         </w:rPr>
         <w:t>lan</w:t>
       </w:r>
-      <w:bookmarkEnd w:id="239"/>
       <w:bookmarkEnd w:id="240"/>
       <w:bookmarkEnd w:id="241"/>
+      <w:bookmarkEnd w:id="242"/>
       <w:r>
         <w:rPr>
           <w:sz w:val="26"/>
@@ -34349,9 +34354,9 @@
           <w:szCs w:val="26"/>
         </w:rPr>
       </w:pPr>
-      <w:bookmarkStart w:id="243" w:name="_Toc310882633"/>
-      <w:bookmarkStart w:id="244" w:name="_Toc310885587"/>
-      <w:bookmarkStart w:id="245" w:name="_Toc64269188"/>
+      <w:bookmarkStart w:id="244" w:name="_Toc310882633"/>
+      <w:bookmarkStart w:id="245" w:name="_Toc310885587"/>
+      <w:bookmarkStart w:id="246" w:name="_Toc64269188"/>
       <w:r>
         <w:rPr>
           <w:sz w:val="26"/>
@@ -34359,7 +34364,7 @@
         </w:rPr>
         <w:t xml:space="preserve">4.21 </w:t>
       </w:r>
-      <w:bookmarkStart w:id="246" w:name="TOC218555203"/>
+      <w:bookmarkStart w:id="247" w:name="TOC218555203"/>
       <w:r>
         <w:rPr>
           <w:sz w:val="26"/>
@@ -34367,7 +34372,7 @@
         </w:rPr>
         <w:t>Reviews and Audits P</w:t>
       </w:r>
-      <w:bookmarkEnd w:id="246"/>
+      <w:bookmarkEnd w:id="247"/>
       <w:r>
         <w:rPr>
           <w:sz w:val="26"/>
@@ -34375,9 +34380,9 @@
         </w:rPr>
         <w:t>lan</w:t>
       </w:r>
-      <w:bookmarkEnd w:id="243"/>
       <w:bookmarkEnd w:id="244"/>
       <w:bookmarkEnd w:id="245"/>
+      <w:bookmarkEnd w:id="246"/>
     </w:p>
     <w:p>
       <w:pPr>
@@ -34428,9 +34433,9 @@
           <w:szCs w:val="26"/>
         </w:rPr>
       </w:pPr>
-      <w:bookmarkStart w:id="247" w:name="_Toc310882634"/>
-      <w:bookmarkStart w:id="248" w:name="_Toc310885588"/>
-      <w:bookmarkStart w:id="249" w:name="_Toc64269189"/>
+      <w:bookmarkStart w:id="248" w:name="_Toc310882634"/>
+      <w:bookmarkStart w:id="249" w:name="_Toc310885588"/>
+      <w:bookmarkStart w:id="250" w:name="_Toc64269189"/>
       <w:r>
         <w:rPr>
           <w:sz w:val="26"/>
@@ -34438,7 +34443,7 @@
         </w:rPr>
         <w:t xml:space="preserve">4.22 </w:t>
       </w:r>
-      <w:bookmarkStart w:id="250" w:name="TOC218555204"/>
+      <w:bookmarkStart w:id="251" w:name="TOC218555204"/>
       <w:r>
         <w:rPr>
           <w:sz w:val="26"/>
@@ -34446,7 +34451,7 @@
         </w:rPr>
         <w:t>Problem Resolution P</w:t>
       </w:r>
-      <w:bookmarkEnd w:id="250"/>
+      <w:bookmarkEnd w:id="251"/>
       <w:r>
         <w:rPr>
           <w:sz w:val="26"/>
@@ -34454,9 +34459,9 @@
         </w:rPr>
         <w:t>lan</w:t>
       </w:r>
-      <w:bookmarkEnd w:id="247"/>
       <w:bookmarkEnd w:id="248"/>
       <w:bookmarkEnd w:id="249"/>
+      <w:bookmarkEnd w:id="250"/>
     </w:p>
     <w:p>
       <w:pPr>
@@ -34483,9 +34488,9 @@
           <w:szCs w:val="26"/>
         </w:rPr>
       </w:pPr>
-      <w:bookmarkStart w:id="251" w:name="_Toc310882635"/>
-      <w:bookmarkStart w:id="252" w:name="_Toc310885589"/>
-      <w:bookmarkStart w:id="253" w:name="_Toc64269190"/>
+      <w:bookmarkStart w:id="252" w:name="_Toc310882635"/>
+      <w:bookmarkStart w:id="253" w:name="_Toc310885589"/>
+      <w:bookmarkStart w:id="254" w:name="_Toc64269190"/>
       <w:r>
         <w:rPr>
           <w:sz w:val="26"/>
@@ -34493,7 +34498,7 @@
         </w:rPr>
         <w:t xml:space="preserve">4.23 </w:t>
       </w:r>
-      <w:bookmarkStart w:id="254" w:name="TOC218555205"/>
+      <w:bookmarkStart w:id="255" w:name="TOC218555205"/>
       <w:r>
         <w:rPr>
           <w:sz w:val="26"/>
@@ -34501,7 +34506,7 @@
         </w:rPr>
         <w:t>Subcontractor Management P</w:t>
       </w:r>
-      <w:bookmarkEnd w:id="254"/>
+      <w:bookmarkEnd w:id="255"/>
       <w:r>
         <w:rPr>
           <w:sz w:val="26"/>
@@ -34509,9 +34514,9 @@
         </w:rPr>
         <w:t>lans</w:t>
       </w:r>
-      <w:bookmarkEnd w:id="251"/>
       <w:bookmarkEnd w:id="252"/>
       <w:bookmarkEnd w:id="253"/>
+      <w:bookmarkEnd w:id="254"/>
       <w:r>
         <w:rPr>
           <w:sz w:val="26"/>
@@ -34562,9 +34567,9 @@
           <w:szCs w:val="26"/>
         </w:rPr>
       </w:pPr>
-      <w:bookmarkStart w:id="255" w:name="_Toc310882636"/>
-      <w:bookmarkStart w:id="256" w:name="_Toc310885590"/>
-      <w:bookmarkStart w:id="257" w:name="_Toc64269191"/>
+      <w:bookmarkStart w:id="256" w:name="_Toc310882636"/>
+      <w:bookmarkStart w:id="257" w:name="_Toc310885590"/>
+      <w:bookmarkStart w:id="258" w:name="_Toc64269191"/>
       <w:r>
         <w:rPr>
           <w:sz w:val="26"/>
@@ -34572,7 +34577,7 @@
         </w:rPr>
         <w:t xml:space="preserve">4.24 </w:t>
       </w:r>
-      <w:bookmarkStart w:id="258" w:name="TOC218555206"/>
+      <w:bookmarkStart w:id="259" w:name="TOC218555206"/>
       <w:r>
         <w:rPr>
           <w:sz w:val="26"/>
@@ -34580,7 +34585,7 @@
         </w:rPr>
         <w:t>Process Improvement P</w:t>
       </w:r>
-      <w:bookmarkEnd w:id="258"/>
+      <w:bookmarkEnd w:id="259"/>
       <w:r>
         <w:rPr>
           <w:sz w:val="26"/>
@@ -34588,9 +34593,9 @@
         </w:rPr>
         <w:t>lan</w:t>
       </w:r>
-      <w:bookmarkEnd w:id="255"/>
       <w:bookmarkEnd w:id="256"/>
       <w:bookmarkEnd w:id="257"/>
+      <w:bookmarkEnd w:id="258"/>
     </w:p>
     <w:p>
       <w:pPr>
@@ -34671,8 +34676,8 @@
           <w:szCs w:val="28"/>
         </w:rPr>
       </w:pPr>
-      <w:bookmarkStart w:id="259" w:name="_Toc310885591"/>
-      <w:bookmarkStart w:id="260" w:name="_Toc64269192"/>
+      <w:bookmarkStart w:id="260" w:name="_Toc310885591"/>
+      <w:bookmarkStart w:id="261" w:name="_Toc64269192"/>
       <w:r>
         <w:rPr>
           <w:rFonts w:ascii="Arial" w:hAnsi="Arial" w:cs="Arial"/>
@@ -34682,8 +34687,8 @@
         <w:lastRenderedPageBreak/>
         <w:t>REFERENCES</w:t>
       </w:r>
-      <w:bookmarkEnd w:id="259"/>
       <w:bookmarkEnd w:id="260"/>
+      <w:bookmarkEnd w:id="261"/>
     </w:p>
     <w:p>
       <w:pPr>
@@ -34989,7 +34994,7 @@
           <w:szCs w:val="24"/>
         </w:rPr>
       </w:pPr>
-      <w:hyperlink r:id="rId22" w:history="1">
+      <w:hyperlink r:id="rId25" w:history="1">
         <w:r>
           <w:rPr>
             <w:rStyle w:val="Hyperlink"/>
@@ -35017,7 +35022,7 @@
           <w:szCs w:val="24"/>
         </w:rPr>
       </w:pPr>
-      <w:hyperlink r:id="rId23" w:history="1">
+      <w:hyperlink r:id="rId26" w:history="1">
         <w:r>
           <w:rPr>
             <w:rStyle w:val="Hyperlink"/>
@@ -35050,7 +35055,7 @@
           <w:szCs w:val="24"/>
         </w:rPr>
       </w:pPr>
-      <w:hyperlink r:id="rId24" w:history="1">
+      <w:hyperlink r:id="rId27" w:history="1">
         <w:r>
           <w:rPr>
             <w:rStyle w:val="Hyperlink"/>
@@ -35078,7 +35083,7 @@
           <w:szCs w:val="24"/>
         </w:rPr>
       </w:pPr>
-      <w:hyperlink r:id="rId25" w:history="1">
+      <w:hyperlink r:id="rId28" w:history="1">
         <w:r>
           <w:rPr>
             <w:rStyle w:val="Hyperlink"/>
@@ -35110,7 +35115,7 @@
           <w:szCs w:val="24"/>
         </w:rPr>
       </w:pPr>
-      <w:hyperlink r:id="rId26" w:history="1">
+      <w:hyperlink r:id="rId29" w:history="1">
         <w:r>
           <w:rPr>
             <w:rStyle w:val="Hyperlink"/>
@@ -35135,7 +35140,7 @@
           <w:szCs w:val="24"/>
         </w:rPr>
       </w:pPr>
-      <w:hyperlink r:id="rId27" w:history="1">
+      <w:hyperlink r:id="rId30" w:history="1">
         <w:r>
           <w:rPr>
             <w:rStyle w:val="Hyperlink"/>
@@ -35160,7 +35165,7 @@
           <w:szCs w:val="24"/>
         </w:rPr>
       </w:pPr>
-      <w:hyperlink r:id="rId28" w:history="1">
+      <w:hyperlink r:id="rId31" w:history="1">
         <w:r>
           <w:rPr>
             <w:rStyle w:val="Hyperlink"/>
@@ -35188,7 +35193,7 @@
           <w:szCs w:val="24"/>
         </w:rPr>
       </w:pPr>
-      <w:hyperlink r:id="rId29" w:history="1">
+      <w:hyperlink r:id="rId32" w:history="1">
         <w:r>
           <w:rPr>
             <w:rStyle w:val="Hyperlink"/>
@@ -35216,7 +35221,7 @@
           <w:szCs w:val="24"/>
         </w:rPr>
       </w:pPr>
-      <w:hyperlink r:id="rId30" w:history="1">
+      <w:hyperlink r:id="rId33" w:history="1">
         <w:r>
           <w:rPr>
             <w:rStyle w:val="Hyperlink"/>
@@ -35244,7 +35249,7 @@
           <w:szCs w:val="24"/>
         </w:rPr>
       </w:pPr>
-      <w:hyperlink r:id="rId31" w:history="1">
+      <w:hyperlink r:id="rId34" w:history="1">
         <w:r>
           <w:rPr>
             <w:rStyle w:val="Hyperlink"/>
@@ -35272,7 +35277,7 @@
           <w:szCs w:val="24"/>
         </w:rPr>
       </w:pPr>
-      <w:hyperlink r:id="rId32" w:history="1">
+      <w:hyperlink r:id="rId35" w:history="1">
         <w:r>
           <w:rPr>
             <w:rStyle w:val="Hyperlink"/>
@@ -35300,7 +35305,7 @@
           <w:szCs w:val="24"/>
         </w:rPr>
       </w:pPr>
-      <w:hyperlink r:id="rId33" w:history="1">
+      <w:hyperlink r:id="rId36" w:history="1">
         <w:r>
           <w:rPr>
             <w:rStyle w:val="Hyperlink"/>
@@ -35328,7 +35333,7 @@
           <w:szCs w:val="24"/>
         </w:rPr>
       </w:pPr>
-      <w:hyperlink r:id="rId34" w:history="1">
+      <w:hyperlink r:id="rId37" w:history="1">
         <w:r>
           <w:rPr>
             <w:rStyle w:val="Hyperlink"/>
@@ -35356,7 +35361,7 @@
           <w:szCs w:val="24"/>
         </w:rPr>
       </w:pPr>
-      <w:hyperlink r:id="rId35" w:history="1">
+      <w:hyperlink r:id="rId38" w:history="1">
         <w:r>
           <w:rPr>
             <w:rStyle w:val="Hyperlink"/>
@@ -35383,7 +35388,7 @@
           <w:color w:val="000000"/>
         </w:rPr>
       </w:pPr>
-      <w:hyperlink r:id="rId36" w:history="1">
+      <w:hyperlink r:id="rId39" w:history="1">
         <w:r>
           <w:rPr>
             <w:rStyle w:val="Hyperlink"/>
@@ -35429,7 +35434,7 @@
     </w:p>
     <w:p/>
     <w:sectPr>
-      <w:footerReference w:type="default" r:id="rId37"/>
+      <w:footerReference w:type="default" r:id="rId40"/>
       <w:pgSz w:w="11906" w:h="16838" w:code="9"/>
       <w:pgMar w:top="1440" w:right="1440" w:bottom="1440" w:left="1440" w:header="720" w:footer="720" w:gutter="0"/>
       <w:pgNumType w:start="1"/>
@@ -35441,7 +35446,7 @@
 </file>
 
 <file path=word/endnotes.xml><?xml version="1.0" encoding="utf-8"?>
-<w:endnotes xmlns:wpc="http://schemas.microsoft.com/office/word/2010/wordprocessingCanvas" xmlns:cx="http://schemas.microsoft.com/office/drawing/2014/chartex" xmlns:cx1="http://schemas.microsoft.com/office/drawing/2015/9/8/chartex" xmlns:cx2="http://schemas.microsoft.com/office/drawing/2015/10/21/chartex" xmlns:cx3="http://schemas.microsoft.com/office/drawing/2016/5/9/chartex" xmlns:cx4="http://schemas.microsoft.com/office/drawing/2016/5/10/chartex" xmlns:cx5="http://schemas.microsoft.com/office/drawing/2016/5/11/chartex" xmlns:cx6="http://schemas.microsoft.com/office/drawing/2016/5/12/chartex" xmlns:cx7="http://schemas.microsoft.com/office/drawing/2016/5/13/chartex" xmlns:cx8="http://schemas.microsoft.com/office/drawing/2016/5/14/chartex" xmlns:mc="http://schemas.openxmlformats.org/markup-compatibility/2006" xmlns:aink="http://schemas.microsoft.com/office/drawing/2016/ink" xmlns:am3d="http://schemas.microsoft.com/office/drawing/2017/model3d" xmlns:o="urn:schemas-microsoft-com:office:office" xmlns:r="http://schemas.openxmlformats.org/officeDocument/2006/relationships" xmlns:m="http://schemas.openxmlformats.org/officeDocument/2006/math" xmlns:v="urn:schemas-microsoft-com:vml" xmlns:wp14="http://schemas.microsoft.com/office/word/2010/wordprocessingDrawing" xmlns:wp="http://schemas.openxmlformats.org/drawingml/2006/wordprocessingDrawing" xmlns:w10="urn:schemas-microsoft-com:office:word" xmlns:w="http://schemas.openxmlformats.org/wordprocessingml/2006/main" xmlns:w14="http://schemas.microsoft.com/office/word/2010/wordml" xmlns:w15="http://schemas.microsoft.com/office/word/2012/wordml" xmlns:w16cex="http://schemas.microsoft.com/office/word/2018/wordml/cex" xmlns:w16cid="http://schemas.microsoft.com/office/word/2016/wordml/cid" xmlns:w16="http://schemas.microsoft.com/office/word/2018/wordml" xmlns:w16se="http://schemas.microsoft.com/office/word/2015/wordml/symex" xmlns:wpg="http://schemas.microsoft.com/office/word/2010/wordprocessingGroup" xmlns:wpi="http://schemas.microsoft.com/office/word/2010/wordprocessingInk" xmlns:wne="http://schemas.microsoft.com/office/word/2006/wordml" xmlns:wps="http://schemas.microsoft.com/office/word/2010/wordprocessingShape" mc:Ignorable="w14 w15 w16se w16cid w16 w16cex wp14">
+<w:endnotes xmlns:wpc="http://schemas.microsoft.com/office/word/2010/wordprocessingCanvas" xmlns:cx="http://schemas.microsoft.com/office/drawing/2014/chartex" xmlns:cx1="http://schemas.microsoft.com/office/drawing/2015/9/8/chartex" xmlns:mc="http://schemas.openxmlformats.org/markup-compatibility/2006" xmlns:o="urn:schemas-microsoft-com:office:office" xmlns:r="http://schemas.openxmlformats.org/officeDocument/2006/relationships" xmlns:m="http://schemas.openxmlformats.org/officeDocument/2006/math" xmlns:v="urn:schemas-microsoft-com:vml" xmlns:wp14="http://schemas.microsoft.com/office/word/2010/wordprocessingDrawing" xmlns:wp="http://schemas.openxmlformats.org/drawingml/2006/wordprocessingDrawing" xmlns:w10="urn:schemas-microsoft-com:office:word" xmlns:w="http://schemas.openxmlformats.org/wordprocessingml/2006/main" xmlns:w14="http://schemas.microsoft.com/office/word/2010/wordml" xmlns:w15="http://schemas.microsoft.com/office/word/2012/wordml" xmlns:w16se="http://schemas.microsoft.com/office/word/2015/wordml/symex" xmlns:wpg="http://schemas.microsoft.com/office/word/2010/wordprocessingGroup" xmlns:wpi="http://schemas.microsoft.com/office/word/2010/wordprocessingInk" xmlns:wne="http://schemas.microsoft.com/office/word/2006/wordml" xmlns:wps="http://schemas.microsoft.com/office/word/2010/wordprocessingShape" mc:Ignorable="w14 w15 w16se wp14">
   <w:endnote w:type="separator" w:id="-1">
     <w:p>
       <w:r>
@@ -35460,7 +35465,7 @@
 </file>
 
 <file path=word/footer1.xml><?xml version="1.0" encoding="utf-8"?>
-<w:ftr xmlns:wpc="http://schemas.microsoft.com/office/word/2010/wordprocessingCanvas" xmlns:cx="http://schemas.microsoft.com/office/drawing/2014/chartex" xmlns:cx1="http://schemas.microsoft.com/office/drawing/2015/9/8/chartex" xmlns:cx2="http://schemas.microsoft.com/office/drawing/2015/10/21/chartex" xmlns:cx3="http://schemas.microsoft.com/office/drawing/2016/5/9/chartex" xmlns:cx4="http://schemas.microsoft.com/office/drawing/2016/5/10/chartex" xmlns:cx5="http://schemas.microsoft.com/office/drawing/2016/5/11/chartex" xmlns:cx6="http://schemas.microsoft.com/office/drawing/2016/5/12/chartex" xmlns:cx7="http://schemas.microsoft.com/office/drawing/2016/5/13/chartex" xmlns:cx8="http://schemas.microsoft.com/office/drawing/2016/5/14/chartex" xmlns:mc="http://schemas.openxmlformats.org/markup-compatibility/2006" xmlns:aink="http://schemas.microsoft.com/office/drawing/2016/ink" xmlns:am3d="http://schemas.microsoft.com/office/drawing/2017/model3d" xmlns:o="urn:schemas-microsoft-com:office:office" xmlns:r="http://schemas.openxmlformats.org/officeDocument/2006/relationships" xmlns:m="http://schemas.openxmlformats.org/officeDocument/2006/math" xmlns:v="urn:schemas-microsoft-com:vml" xmlns:wp14="http://schemas.microsoft.com/office/word/2010/wordprocessingDrawing" xmlns:wp="http://schemas.openxmlformats.org/drawingml/2006/wordprocessingDrawing" xmlns:w10="urn:schemas-microsoft-com:office:word" xmlns:w="http://schemas.openxmlformats.org/wordprocessingml/2006/main" xmlns:w14="http://schemas.microsoft.com/office/word/2010/wordml" xmlns:w15="http://schemas.microsoft.com/office/word/2012/wordml" xmlns:w16cex="http://schemas.microsoft.com/office/word/2018/wordml/cex" xmlns:w16cid="http://schemas.microsoft.com/office/word/2016/wordml/cid" xmlns:w16="http://schemas.microsoft.com/office/word/2018/wordml" xmlns:w16se="http://schemas.microsoft.com/office/word/2015/wordml/symex" xmlns:wpg="http://schemas.microsoft.com/office/word/2010/wordprocessingGroup" xmlns:wpi="http://schemas.microsoft.com/office/word/2010/wordprocessingInk" xmlns:wne="http://schemas.microsoft.com/office/word/2006/wordml" xmlns:wps="http://schemas.microsoft.com/office/word/2010/wordprocessingShape" mc:Ignorable="w14 w15 w16se w16cid w16 w16cex wp14">
+<w:ftr xmlns:wpc="http://schemas.microsoft.com/office/word/2010/wordprocessingCanvas" xmlns:cx="http://schemas.microsoft.com/office/drawing/2014/chartex" xmlns:cx1="http://schemas.microsoft.com/office/drawing/2015/9/8/chartex" xmlns:mc="http://schemas.openxmlformats.org/markup-compatibility/2006" xmlns:o="urn:schemas-microsoft-com:office:office" xmlns:r="http://schemas.openxmlformats.org/officeDocument/2006/relationships" xmlns:m="http://schemas.openxmlformats.org/officeDocument/2006/math" xmlns:v="urn:schemas-microsoft-com:vml" xmlns:wp14="http://schemas.microsoft.com/office/word/2010/wordprocessingDrawing" xmlns:wp="http://schemas.openxmlformats.org/drawingml/2006/wordprocessingDrawing" xmlns:w10="urn:schemas-microsoft-com:office:word" xmlns:w="http://schemas.openxmlformats.org/wordprocessingml/2006/main" xmlns:w14="http://schemas.microsoft.com/office/word/2010/wordml" xmlns:w15="http://schemas.microsoft.com/office/word/2012/wordml" xmlns:w16se="http://schemas.microsoft.com/office/word/2015/wordml/symex" xmlns:wpg="http://schemas.microsoft.com/office/word/2010/wordprocessingGroup" xmlns:wpi="http://schemas.microsoft.com/office/word/2010/wordprocessingInk" xmlns:wne="http://schemas.microsoft.com/office/word/2006/wordml" xmlns:wps="http://schemas.microsoft.com/office/word/2010/wordprocessingShape" mc:Ignorable="w14 w15 w16se wp14">
   <w:sdt>
     <w:sdtPr>
       <w:id w:val="-498572849"/>
@@ -35493,7 +35498,7 @@
           <w:rPr>
             <w:noProof/>
           </w:rPr>
-          <w:t>5</w:t>
+          <w:t>25</w:t>
         </w:r>
         <w:r>
           <w:rPr>
@@ -35513,7 +35518,7 @@
 </file>
 
 <file path=word/footnotes.xml><?xml version="1.0" encoding="utf-8"?>
-<w:footnotes xmlns:wpc="http://schemas.microsoft.com/office/word/2010/wordprocessingCanvas" xmlns:cx="http://schemas.microsoft.com/office/drawing/2014/chartex" xmlns:cx1="http://schemas.microsoft.com/office/drawing/2015/9/8/chartex" xmlns:cx2="http://schemas.microsoft.com/office/drawing/2015/10/21/chartex" xmlns:cx3="http://schemas.microsoft.com/office/drawing/2016/5/9/chartex" xmlns:cx4="http://schemas.microsoft.com/office/drawing/2016/5/10/chartex" xmlns:cx5="http://schemas.microsoft.com/office/drawing/2016/5/11/chartex" xmlns:cx6="http://schemas.microsoft.com/office/drawing/2016/5/12/chartex" xmlns:cx7="http://schemas.microsoft.com/office/drawing/2016/5/13/chartex" xmlns:cx8="http://schemas.microsoft.com/office/drawing/2016/5/14/chartex" xmlns:mc="http://schemas.openxmlformats.org/markup-compatibility/2006" xmlns:aink="http://schemas.microsoft.com/office/drawing/2016/ink" xmlns:am3d="http://schemas.microsoft.com/office/drawing/2017/model3d" xmlns:o="urn:schemas-microsoft-com:office:office" xmlns:r="http://schemas.openxmlformats.org/officeDocument/2006/relationships" xmlns:m="http://schemas.openxmlformats.org/officeDocument/2006/math" xmlns:v="urn:schemas-microsoft-com:vml" xmlns:wp14="http://schemas.microsoft.com/office/word/2010/wordprocessingDrawing" xmlns:wp="http://schemas.openxmlformats.org/drawingml/2006/wordprocessingDrawing" xmlns:w10="urn:schemas-microsoft-com:office:word" xmlns:w="http://schemas.openxmlformats.org/wordprocessingml/2006/main" xmlns:w14="http://schemas.microsoft.com/office/word/2010/wordml" xmlns:w15="http://schemas.microsoft.com/office/word/2012/wordml" xmlns:w16cex="http://schemas.microsoft.com/office/word/2018/wordml/cex" xmlns:w16cid="http://schemas.microsoft.com/office/word/2016/wordml/cid" xmlns:w16="http://schemas.microsoft.com/office/word/2018/wordml" xmlns:w16se="http://schemas.microsoft.com/office/word/2015/wordml/symex" xmlns:wpg="http://schemas.microsoft.com/office/word/2010/wordprocessingGroup" xmlns:wpi="http://schemas.microsoft.com/office/word/2010/wordprocessingInk" xmlns:wne="http://schemas.microsoft.com/office/word/2006/wordml" xmlns:wps="http://schemas.microsoft.com/office/word/2010/wordprocessingShape" mc:Ignorable="w14 w15 w16se w16cid w16 w16cex wp14">
+<w:footnotes xmlns:wpc="http://schemas.microsoft.com/office/word/2010/wordprocessingCanvas" xmlns:cx="http://schemas.microsoft.com/office/drawing/2014/chartex" xmlns:cx1="http://schemas.microsoft.com/office/drawing/2015/9/8/chartex" xmlns:mc="http://schemas.openxmlformats.org/markup-compatibility/2006" xmlns:o="urn:schemas-microsoft-com:office:office" xmlns:r="http://schemas.openxmlformats.org/officeDocument/2006/relationships" xmlns:m="http://schemas.openxmlformats.org/officeDocument/2006/math" xmlns:v="urn:schemas-microsoft-com:vml" xmlns:wp14="http://schemas.microsoft.com/office/word/2010/wordprocessingDrawing" xmlns:wp="http://schemas.openxmlformats.org/drawingml/2006/wordprocessingDrawing" xmlns:w10="urn:schemas-microsoft-com:office:word" xmlns:w="http://schemas.openxmlformats.org/wordprocessingml/2006/main" xmlns:w14="http://schemas.microsoft.com/office/word/2010/wordml" xmlns:w15="http://schemas.microsoft.com/office/word/2012/wordml" xmlns:w16se="http://schemas.microsoft.com/office/word/2015/wordml/symex" xmlns:wpg="http://schemas.microsoft.com/office/word/2010/wordprocessingGroup" xmlns:wpi="http://schemas.microsoft.com/office/word/2010/wordprocessingInk" xmlns:wne="http://schemas.microsoft.com/office/word/2006/wordml" xmlns:wps="http://schemas.microsoft.com/office/word/2010/wordprocessingShape" mc:Ignorable="w14 w15 w16se wp14">
   <w:footnote w:type="separator" w:id="-1">
     <w:p>
       <w:r>
@@ -35532,7 +35537,7 @@
 </file>
 
 <file path=word/numbering.xml><?xml version="1.0" encoding="utf-8"?>
-<w:numbering xmlns:wpc="http://schemas.microsoft.com/office/word/2010/wordprocessingCanvas" xmlns:cx="http://schemas.microsoft.com/office/drawing/2014/chartex" xmlns:cx1="http://schemas.microsoft.com/office/drawing/2015/9/8/chartex" xmlns:cx2="http://schemas.microsoft.com/office/drawing/2015/10/21/chartex" xmlns:cx3="http://schemas.microsoft.com/office/drawing/2016/5/9/chartex" xmlns:cx4="http://schemas.microsoft.com/office/drawing/2016/5/10/chartex" xmlns:cx5="http://schemas.microsoft.com/office/drawing/2016/5/11/chartex" xmlns:cx6="http://schemas.microsoft.com/office/drawing/2016/5/12/chartex" xmlns:cx7="http://schemas.microsoft.com/office/drawing/2016/5/13/chartex" xmlns:cx8="http://schemas.microsoft.com/office/drawing/2016/5/14/chartex" xmlns:mc="http://schemas.openxmlformats.org/markup-compatibility/2006" xmlns:aink="http://schemas.microsoft.com/office/drawing/2016/ink" xmlns:am3d="http://schemas.microsoft.com/office/drawing/2017/model3d" xmlns:o="urn:schemas-microsoft-com:office:office" xmlns:r="http://schemas.openxmlformats.org/officeDocument/2006/relationships" xmlns:m="http://schemas.openxmlformats.org/officeDocument/2006/math" xmlns:v="urn:schemas-microsoft-com:vml" xmlns:wp14="http://schemas.microsoft.com/office/word/2010/wordprocessingDrawing" xmlns:wp="http://schemas.openxmlformats.org/drawingml/2006/wordprocessingDrawing" xmlns:w10="urn:schemas-microsoft-com:office:word" xmlns:w="http://schemas.openxmlformats.org/wordprocessingml/2006/main" xmlns:w14="http://schemas.microsoft.com/office/word/2010/wordml" xmlns:w15="http://schemas.microsoft.com/office/word/2012/wordml" xmlns:w16cex="http://schemas.microsoft.com/office/word/2018/wordml/cex" xmlns:w16cid="http://schemas.microsoft.com/office/word/2016/wordml/cid" xmlns:w16="http://schemas.microsoft.com/office/word/2018/wordml" xmlns:w16se="http://schemas.microsoft.com/office/word/2015/wordml/symex" xmlns:wpg="http://schemas.microsoft.com/office/word/2010/wordprocessingGroup" xmlns:wpi="http://schemas.microsoft.com/office/word/2010/wordprocessingInk" xmlns:wne="http://schemas.microsoft.com/office/word/2006/wordml" xmlns:wps="http://schemas.microsoft.com/office/word/2010/wordprocessingShape" mc:Ignorable="w14 w15 w16se w16cid w16 w16cex wp14">
+<w:numbering xmlns:wpc="http://schemas.microsoft.com/office/word/2010/wordprocessingCanvas" xmlns:cx="http://schemas.microsoft.com/office/drawing/2014/chartex" xmlns:cx1="http://schemas.microsoft.com/office/drawing/2015/9/8/chartex" xmlns:mc="http://schemas.openxmlformats.org/markup-compatibility/2006" xmlns:o="urn:schemas-microsoft-com:office:office" xmlns:r="http://schemas.openxmlformats.org/officeDocument/2006/relationships" xmlns:m="http://schemas.openxmlformats.org/officeDocument/2006/math" xmlns:v="urn:schemas-microsoft-com:vml" xmlns:wp14="http://schemas.microsoft.com/office/word/2010/wordprocessingDrawing" xmlns:wp="http://schemas.openxmlformats.org/drawingml/2006/wordprocessingDrawing" xmlns:w10="urn:schemas-microsoft-com:office:word" xmlns:w="http://schemas.openxmlformats.org/wordprocessingml/2006/main" xmlns:w14="http://schemas.microsoft.com/office/word/2010/wordml" xmlns:w15="http://schemas.microsoft.com/office/word/2012/wordml" xmlns:w16se="http://schemas.microsoft.com/office/word/2015/wordml/symex" xmlns:wpg="http://schemas.microsoft.com/office/word/2010/wordprocessingGroup" xmlns:wpi="http://schemas.microsoft.com/office/word/2010/wordprocessingInk" xmlns:wne="http://schemas.microsoft.com/office/word/2006/wordml" xmlns:wps="http://schemas.microsoft.com/office/word/2010/wordprocessingShape" mc:Ignorable="w14 w15 w16se wp14">
   <w:abstractNum w:abstractNumId="0" w15:restartNumberingAfterBreak="0">
     <w:nsid w:val="00000008"/>
     <w:multiLevelType w:val="multilevel"/>
@@ -41271,7 +41276,7 @@
 </file>
 
 <file path=word/styles.xml><?xml version="1.0" encoding="utf-8"?>
-<w:styles xmlns:mc="http://schemas.openxmlformats.org/markup-compatibility/2006" xmlns:r="http://schemas.openxmlformats.org/officeDocument/2006/relationships" xmlns:w="http://schemas.openxmlformats.org/wordprocessingml/2006/main" xmlns:w14="http://schemas.microsoft.com/office/word/2010/wordml" xmlns:w15="http://schemas.microsoft.com/office/word/2012/wordml" xmlns:w16cex="http://schemas.microsoft.com/office/word/2018/wordml/cex" xmlns:w16cid="http://schemas.microsoft.com/office/word/2016/wordml/cid" xmlns:w16="http://schemas.microsoft.com/office/word/2018/wordml" xmlns:w16se="http://schemas.microsoft.com/office/word/2015/wordml/symex" mc:Ignorable="w14 w15 w16se w16cid w16 w16cex">
+<w:styles xmlns:mc="http://schemas.openxmlformats.org/markup-compatibility/2006" xmlns:r="http://schemas.openxmlformats.org/officeDocument/2006/relationships" xmlns:w="http://schemas.openxmlformats.org/wordprocessingml/2006/main" xmlns:w14="http://schemas.microsoft.com/office/word/2010/wordml" xmlns:w15="http://schemas.microsoft.com/office/word/2012/wordml" xmlns:w16se="http://schemas.microsoft.com/office/word/2015/wordml/symex" mc:Ignorable="w14 w15 w16se">
   <w:docDefaults>
     <w:rPrDefault>
       <w:rPr>
@@ -41283,7 +41288,7 @@
     </w:rPrDefault>
     <w:pPrDefault/>
   </w:docDefaults>
-  <w:latentStyles w:defLockedState="0" w:defUIPriority="99" w:defSemiHidden="0" w:defUnhideWhenUsed="0" w:defQFormat="0" w:count="376">
+  <w:latentStyles w:defLockedState="0" w:defUIPriority="99" w:defSemiHidden="0" w:defUnhideWhenUsed="0" w:defQFormat="0" w:count="371">
     <w:lsdException w:name="Normal" w:uiPriority="0" w:qFormat="1"/>
     <w:lsdException w:name="heading 1" w:uiPriority="0" w:qFormat="1"/>
     <w:lsdException w:name="heading 2" w:semiHidden="1" w:uiPriority="9" w:unhideWhenUsed="1" w:qFormat="1"/>
@@ -41655,11 +41660,6 @@
     <w:lsdException w:name="List Table 5 Dark Accent 6" w:uiPriority="50"/>
     <w:lsdException w:name="List Table 6 Colorful Accent 6" w:uiPriority="51"/>
     <w:lsdException w:name="List Table 7 Colorful Accent 6" w:uiPriority="52"/>
-    <w:lsdException w:name="Mention" w:semiHidden="1" w:unhideWhenUsed="1"/>
-    <w:lsdException w:name="Smart Hyperlink" w:semiHidden="1" w:unhideWhenUsed="1"/>
-    <w:lsdException w:name="Hashtag" w:semiHidden="1" w:unhideWhenUsed="1"/>
-    <w:lsdException w:name="Unresolved Mention" w:semiHidden="1" w:unhideWhenUsed="1"/>
-    <w:lsdException w:name="Smart Link" w:semiHidden="1" w:unhideWhenUsed="1"/>
   </w:latentStyles>
   <w:style w:type="paragraph" w:default="1" w:styleId="Normal">
     <w:name w:val="Normal"/>
@@ -42247,12 +42247,12 @@
       <w:tblStyleRowBandSize w:val="1"/>
       <w:tblStyleColBandSize w:val="1"/>
       <w:tblBorders>
-        <w:top w:val="single" w:sz="4" w:space="0" w:color="999999" w:themeColor="text1" w:themeTint="66"/>
-        <w:left w:val="single" w:sz="4" w:space="0" w:color="999999" w:themeColor="text1" w:themeTint="66"/>
-        <w:bottom w:val="single" w:sz="4" w:space="0" w:color="999999" w:themeColor="text1" w:themeTint="66"/>
-        <w:right w:val="single" w:sz="4" w:space="0" w:color="999999" w:themeColor="text1" w:themeTint="66"/>
-        <w:insideH w:val="single" w:sz="4" w:space="0" w:color="999999" w:themeColor="text1" w:themeTint="66"/>
-        <w:insideV w:val="single" w:sz="4" w:space="0" w:color="999999" w:themeColor="text1" w:themeTint="66"/>
+        <w:top w:val="single" w:sz="4" w:space="0" w:color="A5A5A5" w:themeColor="text1" w:themeTint="66"/>
+        <w:left w:val="single" w:sz="4" w:space="0" w:color="A5A5A5" w:themeColor="text1" w:themeTint="66"/>
+        <w:bottom w:val="single" w:sz="4" w:space="0" w:color="A5A5A5" w:themeColor="text1" w:themeTint="66"/>
+        <w:right w:val="single" w:sz="4" w:space="0" w:color="A5A5A5" w:themeColor="text1" w:themeTint="66"/>
+        <w:insideH w:val="single" w:sz="4" w:space="0" w:color="A5A5A5" w:themeColor="text1" w:themeTint="66"/>
+        <w:insideV w:val="single" w:sz="4" w:space="0" w:color="A5A5A5" w:themeColor="text1" w:themeTint="66"/>
       </w:tblBorders>
     </w:tblPr>
     <w:tblStylePr w:type="firstRow">
@@ -42263,7 +42263,7 @@
       <w:tblPr/>
       <w:tcPr>
         <w:tcBorders>
-          <w:bottom w:val="single" w:sz="12" w:space="0" w:color="666666" w:themeColor="text1" w:themeTint="99"/>
+          <w:bottom w:val="single" w:sz="12" w:space="0" w:color="787878" w:themeColor="text1" w:themeTint="99"/>
         </w:tcBorders>
       </w:tcPr>
     </w:tblStylePr>
@@ -42275,7 +42275,7 @@
       <w:tblPr/>
       <w:tcPr>
         <w:tcBorders>
-          <w:top w:val="double" w:sz="2" w:space="0" w:color="666666" w:themeColor="text1" w:themeTint="99"/>
+          <w:top w:val="double" w:sz="2" w:space="0" w:color="787878" w:themeColor="text1" w:themeTint="99"/>
         </w:tcBorders>
       </w:tcPr>
     </w:tblStylePr>
@@ -42489,7 +42489,7 @@
       <w:szCs w:val="22"/>
     </w:rPr>
   </w:style>
-  <w:style w:type="character" w:styleId="UnresolvedMention">
+  <w:style w:type="character" w:customStyle="1" w:styleId="UnresolvedMention">
     <w:name w:val="Unresolved Mention"/>
     <w:basedOn w:val="DefaultParagraphFont"/>
     <w:uiPriority w:val="99"/>
@@ -42509,7 +42509,7 @@
   <a:themeElements>
     <a:clrScheme name="Office">
       <a:dk1>
-        <a:sysClr val="windowText" lastClr="000000"/>
+        <a:sysClr val="windowText" lastClr="1E1E1E"/>
       </a:dk1>
       <a:lt1>
         <a:sysClr val="window" lastClr="FFFFFF"/>
@@ -42825,10 +42825,21 @@
 </file>
 
 <file path=customXml/item1.xml><?xml version="1.0" encoding="utf-8"?>
-<b:Sources xmlns:b="http://schemas.openxmlformats.org/officeDocument/2006/bibliography" xmlns="http://schemas.openxmlformats.org/officeDocument/2006/bibliography" SelectedStyle="\APASixthEditionOfficeOnline.xsl" StyleName="APA" Version="6"/>
+<p:properties xmlns:p="http://schemas.microsoft.com/office/2006/metadata/properties" xmlns:xsi="http://www.w3.org/2001/XMLSchema-instance" xmlns:pc="http://schemas.microsoft.com/office/infopath/2007/PartnerControls">
+  <documentManagement/>
+</p:properties>
 </file>
 
 <file path=customXml/item2.xml><?xml version="1.0" encoding="utf-8"?>
+<?mso-contentType ?>
+<FormTemplates xmlns="http://schemas.microsoft.com/sharepoint/v3/contenttype/forms">
+  <Display>DocumentLibraryForm</Display>
+  <Edit>DocumentLibraryForm</Edit>
+  <New>DocumentLibraryForm</New>
+</FormTemplates>
+</file>
+
+<file path=customXml/item3.xml><?xml version="1.0" encoding="utf-8"?>
 <ct:contentTypeSchema xmlns:ct="http://schemas.microsoft.com/office/2006/metadata/contentType" xmlns:ma="http://schemas.microsoft.com/office/2006/metadata/properties/metaAttributes" ct:_="" ma:_="" ma:contentTypeName="Document" ma:contentTypeID="0x0101003C8AF80BD60CCB4597C8E61E71D48EFC" ma:contentTypeVersion="2" ma:contentTypeDescription="Create a new document." ma:contentTypeScope="" ma:versionID="dce90d1fb5b9be561e9d16488b15a090">
   <xsd:schema xmlns:xsd="http://www.w3.org/2001/XMLSchema" xmlns:xs="http://www.w3.org/2001/XMLSchema" xmlns:p="http://schemas.microsoft.com/office/2006/metadata/properties" xmlns:ns2="b1307e39-299c-4aa4-944c-823040d6b45b" targetNamespace="http://schemas.microsoft.com/office/2006/metadata/properties" ma:root="true" ma:fieldsID="3a2b68c62af0655deff385b095bbb9dd" ns2:_="">
     <xsd:import namespace="b1307e39-299c-4aa4-944c-823040d6b45b"/>
@@ -42960,37 +42971,49 @@
 </ct:contentTypeSchema>
 </file>
 
-<file path=customXml/item3.xml><?xml version="1.0" encoding="utf-8"?>
-<?mso-contentType ?>
-<FormTemplates xmlns="http://schemas.microsoft.com/sharepoint/v3/contenttype/forms">
-  <Display>DocumentLibraryForm</Display>
-  <Edit>DocumentLibraryForm</Edit>
-  <New>DocumentLibraryForm</New>
-</FormTemplates>
-</file>
-
 <file path=customXml/item4.xml><?xml version="1.0" encoding="utf-8"?>
-<p:properties xmlns:p="http://schemas.microsoft.com/office/2006/metadata/properties" xmlns:xsi="http://www.w3.org/2001/XMLSchema-instance" xmlns:pc="http://schemas.microsoft.com/office/infopath/2007/PartnerControls">
-  <documentManagement/>
-</p:properties>
+<b:Sources xmlns:b="http://schemas.openxmlformats.org/officeDocument/2006/bibliography" xmlns="http://schemas.openxmlformats.org/officeDocument/2006/bibliography" SelectedStyle="\APASixthEditionOfficeOnline.xsl" StyleName="APA" Version="6"/>
 </file>
 
 <file path=customXml/itemProps1.xml><?xml version="1.0" encoding="utf-8"?>
-<ds:datastoreItem xmlns:ds="http://schemas.openxmlformats.org/officeDocument/2006/customXml" ds:itemID="{7E4B0D79-F8DF-482E-96BD-E88360DD66AB}">
+<ds:datastoreItem xmlns:ds="http://schemas.openxmlformats.org/officeDocument/2006/customXml" ds:itemID="{91D3A0AC-EAEC-42BC-9E33-688F1CC05CB5}">
   <ds:schemaRefs>
-    <ds:schemaRef ds:uri="http://schemas.openxmlformats.org/officeDocument/2006/bibliography"/>
+    <ds:schemaRef ds:uri="http://schemas.microsoft.com/office/2006/metadata/properties"/>
+    <ds:schemaRef ds:uri="http://schemas.microsoft.com/office/infopath/2007/PartnerControls"/>
   </ds:schemaRefs>
 </ds:datastoreItem>
 </file>
 
 <file path=customXml/itemProps2.xml><?xml version="1.0" encoding="utf-8"?>
-<ds:datastoreItem xmlns:ds="http://schemas.openxmlformats.org/officeDocument/2006/customXml" ds:itemID="{9B26198D-70F6-482A-843A-0722A7CBC101}"/>
+<ds:datastoreItem xmlns:ds="http://schemas.openxmlformats.org/officeDocument/2006/customXml" ds:itemID="{E9585C5F-D0FD-4891-BACD-D5C22DCFA180}">
+  <ds:schemaRefs>
+    <ds:schemaRef ds:uri="http://schemas.microsoft.com/sharepoint/v3/contenttype/forms"/>
+  </ds:schemaRefs>
+</ds:datastoreItem>
 </file>
 
 <file path=customXml/itemProps3.xml><?xml version="1.0" encoding="utf-8"?>
-<ds:datastoreItem xmlns:ds="http://schemas.openxmlformats.org/officeDocument/2006/customXml" ds:itemID="{E9585C5F-D0FD-4891-BACD-D5C22DCFA180}"/>
+<ds:datastoreItem xmlns:ds="http://schemas.openxmlformats.org/officeDocument/2006/customXml" ds:itemID="{9B26198D-70F6-482A-843A-0722A7CBC101}">
+  <ds:schemaRefs>
+    <ds:schemaRef ds:uri="http://schemas.microsoft.com/office/2006/metadata/contentType"/>
+    <ds:schemaRef ds:uri="http://schemas.microsoft.com/office/2006/metadata/properties/metaAttributes"/>
+    <ds:schemaRef ds:uri="http://www.w3.org/2001/XMLSchema"/>
+    <ds:schemaRef ds:uri="http://schemas.microsoft.com/office/2006/metadata/properties"/>
+    <ds:schemaRef ds:uri="b1307e39-299c-4aa4-944c-823040d6b45b"/>
+    <ds:schemaRef ds:uri="http://schemas.microsoft.com/office/2006/documentManagement/types"/>
+    <ds:schemaRef ds:uri="http://schemas.microsoft.com/office/infopath/2007/PartnerControls"/>
+    <ds:schemaRef ds:uri="http://schemas.openxmlformats.org/package/2006/metadata/core-properties"/>
+    <ds:schemaRef ds:uri="http://purl.org/dc/elements/1.1/"/>
+    <ds:schemaRef ds:uri="http://purl.org/dc/terms/"/>
+    <ds:schemaRef ds:uri="http://schemas.microsoft.com/internal/obd"/>
+  </ds:schemaRefs>
+</ds:datastoreItem>
 </file>
 
 <file path=customXml/itemProps4.xml><?xml version="1.0" encoding="utf-8"?>
-<ds:datastoreItem xmlns:ds="http://schemas.openxmlformats.org/officeDocument/2006/customXml" ds:itemID="{91D3A0AC-EAEC-42BC-9E33-688F1CC05CB5}"/>
+<ds:datastoreItem xmlns:ds="http://schemas.openxmlformats.org/officeDocument/2006/customXml" ds:itemID="{43BE5EFE-7563-4977-825F-FFA9972CFAB4}">
+  <ds:schemaRefs>
+    <ds:schemaRef ds:uri="http://schemas.openxmlformats.org/officeDocument/2006/bibliography"/>
+  </ds:schemaRefs>
+</ds:datastoreItem>
 </file>